--- a/public/jungsu_lee_resume.docx
+++ b/public/jungsu_lee_resume.docx
@@ -1,6 +1,6 @@
 
 <file path=word/document.xml><?xml version="1.0" encoding="utf-8"?>
-<w:document xmlns:wpc="http://schemas.microsoft.com/office/word/2010/wordprocessingCanvas" xmlns:cx="http://schemas.microsoft.com/office/drawing/2014/chartex" xmlns:cx1="http://schemas.microsoft.com/office/drawing/2015/9/8/chartex" xmlns:cx2="http://schemas.microsoft.com/office/drawing/2015/10/21/chartex" xmlns:cx3="http://schemas.microsoft.com/office/drawing/2016/5/9/chartex" xmlns:cx4="http://schemas.microsoft.com/office/drawing/2016/5/10/chartex" xmlns:cx5="http://schemas.microsoft.com/office/drawing/2016/5/11/chartex" xmlns:cx6="http://schemas.microsoft.com/office/drawing/2016/5/12/chartex" xmlns:cx7="http://schemas.microsoft.com/office/drawing/2016/5/13/chartex" xmlns:cx8="http://schemas.microsoft.com/office/drawing/2016/5/14/chartex" xmlns:mc="http://schemas.openxmlformats.org/markup-compatibility/2006" xmlns:aink="http://schemas.microsoft.com/office/drawing/2016/ink" xmlns:am3d="http://schemas.microsoft.com/office/drawing/2017/model3d" xmlns:o="urn:schemas-microsoft-com:office:office" xmlns:oel="http://schemas.microsoft.com/office/2019/extlst" xmlns:r="http://schemas.openxmlformats.org/officeDocument/2006/relationships" xmlns:m="http://schemas.openxmlformats.org/officeDocument/2006/math" xmlns:v="urn:schemas-microsoft-com:vml" xmlns:wp14="http://schemas.microsoft.com/office/word/2010/wordprocessingDrawing" xmlns:wp="http://schemas.openxmlformats.org/drawingml/2006/wordprocessingDrawing" xmlns:w10="urn:schemas-microsoft-com:office:word" xmlns:w="http://schemas.openxmlformats.org/wordprocessingml/2006/main" xmlns:w14="http://schemas.microsoft.com/office/word/2010/wordml" xmlns:w15="http://schemas.microsoft.com/office/word/2012/wordml" xmlns:w16cex="http://schemas.microsoft.com/office/word/2018/wordml/cex" xmlns:w16cid="http://schemas.microsoft.com/office/word/2016/wordml/cid" xmlns:w16="http://schemas.microsoft.com/office/word/2018/wordml" xmlns:w16du="http://schemas.microsoft.com/office/word/2023/wordml/word16du" xmlns:w16sdtdh="http://schemas.microsoft.com/office/word/2020/wordml/sdtdatahash" xmlns:w16se="http://schemas.microsoft.com/office/word/2015/wordml/symex" xmlns:wpg="http://schemas.microsoft.com/office/word/2010/wordprocessingGroup" xmlns:wpi="http://schemas.microsoft.com/office/word/2010/wordprocessingInk" xmlns:wne="http://schemas.microsoft.com/office/word/2006/wordml" xmlns:wps="http://schemas.microsoft.com/office/word/2010/wordprocessingShape" mc:Ignorable="w14 w15 w16se w16cid w16 w16cex w16sdtdh w16du wp14">
+<w:document xmlns:wpc="http://schemas.microsoft.com/office/word/2010/wordprocessingCanvas" xmlns:cx="http://schemas.microsoft.com/office/drawing/2014/chartex" xmlns:cx1="http://schemas.microsoft.com/office/drawing/2015/9/8/chartex" xmlns:cx2="http://schemas.microsoft.com/office/drawing/2015/10/21/chartex" xmlns:cx3="http://schemas.microsoft.com/office/drawing/2016/5/9/chartex" xmlns:cx4="http://schemas.microsoft.com/office/drawing/2016/5/10/chartex" xmlns:cx5="http://schemas.microsoft.com/office/drawing/2016/5/11/chartex" xmlns:cx6="http://schemas.microsoft.com/office/drawing/2016/5/12/chartex" xmlns:cx7="http://schemas.microsoft.com/office/drawing/2016/5/13/chartex" xmlns:cx8="http://schemas.microsoft.com/office/drawing/2016/5/14/chartex" xmlns:mc="http://schemas.openxmlformats.org/markup-compatibility/2006" xmlns:aink="http://schemas.microsoft.com/office/drawing/2016/ink" xmlns:am3d="http://schemas.microsoft.com/office/drawing/2017/model3d" xmlns:o="urn:schemas-microsoft-com:office:office" xmlns:oel="http://schemas.microsoft.com/office/2019/extlst" xmlns:r="http://schemas.openxmlformats.org/officeDocument/2006/relationships" xmlns:m="http://schemas.openxmlformats.org/officeDocument/2006/math" xmlns:v="urn:schemas-microsoft-com:vml" xmlns:wp14="http://schemas.microsoft.com/office/word/2010/wordprocessingDrawing" xmlns:wp="http://schemas.openxmlformats.org/drawingml/2006/wordprocessingDrawing" xmlns:w10="urn:schemas-microsoft-com:office:word" xmlns:w="http://schemas.openxmlformats.org/wordprocessingml/2006/main" xmlns:w14="http://schemas.microsoft.com/office/word/2010/wordml" xmlns:w15="http://schemas.microsoft.com/office/word/2012/wordml" xmlns:w16cex="http://schemas.microsoft.com/office/word/2018/wordml/cex" xmlns:w16cid="http://schemas.microsoft.com/office/word/2016/wordml/cid" xmlns:w16="http://schemas.microsoft.com/office/word/2018/wordml" xmlns:w16du="http://schemas.microsoft.com/office/word/2023/wordml/word16du" xmlns:w16sdtdh="http://schemas.microsoft.com/office/word/2020/wordml/sdtdatahash" xmlns:w16sdtfl="http://schemas.microsoft.com/office/word/2024/wordml/sdtformatlock" xmlns:w16se="http://schemas.microsoft.com/office/word/2015/wordml/symex" xmlns:wpg="http://schemas.microsoft.com/office/word/2010/wordprocessingGroup" xmlns:wpi="http://schemas.microsoft.com/office/word/2010/wordprocessingInk" xmlns:wne="http://schemas.microsoft.com/office/word/2006/wordml" xmlns:wps="http://schemas.microsoft.com/office/word/2010/wordprocessingShape" mc:Ignorable="w14 w15 w16se w16cid w16 w16cex w16sdtdh w16sdtfl w16du wp14">
   <w:body>
     <w:p>
       <w:pPr>
@@ -168,25 +168,7 @@
             <w:sz w:val="22"/>
             <w:szCs w:val="22"/>
           </w:rPr>
-          <w:t>https://myportfolio-app-sig</w:t>
-        </w:r>
-        <w:r>
-          <w:rPr>
-            <w:rStyle w:val="Hyperlink"/>
-            <w:rFonts w:asciiTheme="minorHAnsi" w:hAnsiTheme="minorHAnsi" w:cstheme="minorBidi"/>
-            <w:sz w:val="22"/>
-            <w:szCs w:val="22"/>
-          </w:rPr>
-          <w:t>m</w:t>
-        </w:r>
-        <w:r>
-          <w:rPr>
-            <w:rStyle w:val="Hyperlink"/>
-            <w:rFonts w:asciiTheme="minorHAnsi" w:hAnsiTheme="minorHAnsi" w:cstheme="minorBidi"/>
-            <w:sz w:val="22"/>
-            <w:szCs w:val="22"/>
-          </w:rPr>
-          <w:t>a.vercel.app/</w:t>
+          <w:t>https://myportfolio-app-sigma.vercel.app/</w:t>
         </w:r>
       </w:hyperlink>
     </w:p>
@@ -574,7 +556,23 @@
           <w:sz w:val="22"/>
           <w:szCs w:val="22"/>
         </w:rPr>
-        <w:t xml:space="preserve"> R,</w:t>
+        <w:t xml:space="preserve"> </w:t>
+      </w:r>
+      <w:r>
+        <w:rPr>
+          <w:rFonts w:asciiTheme="minorHAnsi" w:hAnsiTheme="minorHAnsi" w:cstheme="minorHAnsi"/>
+          <w:sz w:val="22"/>
+          <w:szCs w:val="22"/>
+        </w:rPr>
+        <w:t>R,</w:t>
+      </w:r>
+      <w:r>
+        <w:rPr>
+          <w:rFonts w:asciiTheme="minorHAnsi" w:hAnsiTheme="minorHAnsi" w:cstheme="minorHAnsi"/>
+          <w:sz w:val="22"/>
+          <w:szCs w:val="22"/>
+        </w:rPr>
+        <w:t xml:space="preserve"> SQL,</w:t>
       </w:r>
       <w:r>
         <w:rPr>
@@ -635,7 +633,7 @@
           <w:sz w:val="22"/>
           <w:szCs w:val="22"/>
         </w:rPr>
-        <w:t xml:space="preserve"> HTML, CSS, JavaScript (React, Vue), C# (.NET), SQL, Git</w:t>
+        <w:t xml:space="preserve"> HTML, CSS, JavaScript (React, Vue), C# (.NET), Git</w:t>
       </w:r>
     </w:p>
     <w:p>
@@ -813,23 +811,23 @@
           <w:sz w:val="22"/>
           <w:szCs w:val="22"/>
         </w:rPr>
-        <w:t xml:space="preserve">                                          </w:t>
-      </w:r>
-      <w:r>
-        <w:rPr>
-          <w:rFonts w:asciiTheme="minorHAnsi" w:hAnsiTheme="minorHAnsi" w:cstheme="minorBidi"/>
-          <w:sz w:val="22"/>
-          <w:szCs w:val="22"/>
-        </w:rPr>
-        <w:t>June</w:t>
-      </w:r>
-      <w:r>
-        <w:rPr>
-          <w:rFonts w:asciiTheme="minorHAnsi" w:hAnsiTheme="minorHAnsi" w:cstheme="minorBidi"/>
-          <w:sz w:val="22"/>
-          <w:szCs w:val="22"/>
-        </w:rPr>
-        <w:t xml:space="preserve"> 20</w:t>
+        <w:t xml:space="preserve"> </w:t>
+      </w:r>
+      <w:r>
+        <w:rPr>
+          <w:rFonts w:asciiTheme="minorHAnsi" w:hAnsiTheme="minorHAnsi" w:cstheme="minorBidi"/>
+          <w:sz w:val="22"/>
+          <w:szCs w:val="22"/>
+        </w:rPr>
+        <w:t xml:space="preserve">                                         June </w:t>
+      </w:r>
+      <w:r>
+        <w:rPr>
+          <w:rFonts w:asciiTheme="minorHAnsi" w:hAnsiTheme="minorHAnsi" w:cstheme="minorBidi"/>
+          <w:sz w:val="22"/>
+          <w:szCs w:val="22"/>
+        </w:rPr>
+        <w:t>20</w:t>
       </w:r>
       <w:r>
         <w:rPr>
@@ -869,7 +867,15 @@
           <w:sz w:val="22"/>
           <w:szCs w:val="22"/>
         </w:rPr>
-        <w:t>November 2023</w:t>
+        <w:t xml:space="preserve">November </w:t>
+      </w:r>
+      <w:r>
+        <w:rPr>
+          <w:rFonts w:asciiTheme="minorHAnsi" w:hAnsiTheme="minorHAnsi" w:cstheme="minorBidi"/>
+          <w:sz w:val="22"/>
+          <w:szCs w:val="22"/>
+        </w:rPr>
+        <w:t>2023</w:t>
       </w:r>
     </w:p>
     <w:p>
@@ -1281,39 +1287,31 @@
           <w:sz w:val="22"/>
           <w:szCs w:val="22"/>
         </w:rPr>
-        <w:t xml:space="preserve">                                                        </w:t>
-      </w:r>
-      <w:r>
-        <w:rPr>
-          <w:rFonts w:asciiTheme="minorHAnsi" w:hAnsiTheme="minorHAnsi" w:cstheme="minorBidi"/>
-          <w:sz w:val="22"/>
-          <w:szCs w:val="22"/>
-        </w:rPr>
-        <w:t xml:space="preserve">                               </w:t>
-      </w:r>
-      <w:r>
-        <w:rPr>
-          <w:rFonts w:asciiTheme="minorHAnsi" w:hAnsiTheme="minorHAnsi" w:cstheme="minorBidi"/>
-          <w:sz w:val="22"/>
-          <w:szCs w:val="22"/>
-        </w:rPr>
-        <w:t xml:space="preserve"> </w:t>
-      </w:r>
-      <w:r>
-        <w:rPr>
-          <w:rFonts w:asciiTheme="minorHAnsi" w:hAnsiTheme="minorHAnsi" w:cstheme="minorBidi"/>
-          <w:sz w:val="22"/>
-          <w:szCs w:val="22"/>
-        </w:rPr>
-        <w:t>April</w:t>
-      </w:r>
-      <w:r>
-        <w:rPr>
-          <w:rFonts w:asciiTheme="minorHAnsi" w:hAnsiTheme="minorHAnsi" w:cstheme="minorBidi"/>
-          <w:sz w:val="22"/>
-          <w:szCs w:val="22"/>
-        </w:rPr>
-        <w:t xml:space="preserve"> 20</w:t>
+        <w:t xml:space="preserve">                                                       </w:t>
+      </w:r>
+      <w:r>
+        <w:rPr>
+          <w:rFonts w:asciiTheme="minorHAnsi" w:hAnsiTheme="minorHAnsi" w:cstheme="minorBidi"/>
+          <w:sz w:val="22"/>
+          <w:szCs w:val="22"/>
+        </w:rPr>
+        <w:t xml:space="preserve">    </w:t>
+      </w:r>
+      <w:r>
+        <w:rPr>
+          <w:rFonts w:asciiTheme="minorHAnsi" w:hAnsiTheme="minorHAnsi" w:cstheme="minorBidi"/>
+          <w:sz w:val="22"/>
+          <w:szCs w:val="22"/>
+        </w:rPr>
+        <w:t xml:space="preserve">   </w:t>
+      </w:r>
+      <w:r>
+        <w:rPr>
+          <w:rFonts w:asciiTheme="minorHAnsi" w:hAnsiTheme="minorHAnsi" w:cstheme="minorBidi"/>
+          <w:sz w:val="22"/>
+          <w:szCs w:val="22"/>
+        </w:rPr>
+        <w:t xml:space="preserve">                          April </w:t>
       </w:r>
       <w:r>
         <w:rPr>
@@ -1329,23 +1327,31 @@
           <w:sz w:val="22"/>
           <w:szCs w:val="22"/>
         </w:rPr>
-        <w:t xml:space="preserve"> – </w:t>
-      </w:r>
-      <w:r>
-        <w:rPr>
-          <w:rFonts w:asciiTheme="minorHAnsi" w:hAnsiTheme="minorHAnsi" w:cstheme="minorBidi"/>
-          <w:sz w:val="22"/>
-          <w:szCs w:val="22"/>
-        </w:rPr>
-        <w:t>May</w:t>
-      </w:r>
-      <w:r>
-        <w:rPr>
-          <w:rFonts w:asciiTheme="minorHAnsi" w:hAnsiTheme="minorHAnsi" w:cstheme="minorBidi"/>
-          <w:sz w:val="22"/>
-          <w:szCs w:val="22"/>
-        </w:rPr>
-        <w:t xml:space="preserve"> 20</w:t>
+        <w:t>20</w:t>
+      </w:r>
+      <w:r>
+        <w:rPr>
+          <w:rFonts w:asciiTheme="minorHAnsi" w:hAnsiTheme="minorHAnsi" w:cstheme="minorBidi"/>
+          <w:sz w:val="22"/>
+          <w:szCs w:val="22"/>
+        </w:rPr>
+        <w:t xml:space="preserve"> –</w:t>
+      </w:r>
+      <w:r>
+        <w:rPr>
+          <w:rFonts w:asciiTheme="minorHAnsi" w:hAnsiTheme="minorHAnsi" w:cstheme="minorBidi"/>
+          <w:sz w:val="22"/>
+          <w:szCs w:val="22"/>
+        </w:rPr>
+        <w:t xml:space="preserve"> May </w:t>
+      </w:r>
+      <w:r>
+        <w:rPr>
+          <w:rFonts w:asciiTheme="minorHAnsi" w:hAnsiTheme="minorHAnsi" w:cstheme="minorBidi"/>
+          <w:sz w:val="22"/>
+          <w:szCs w:val="22"/>
+        </w:rPr>
+        <w:t>20</w:t>
       </w:r>
       <w:r>
         <w:rPr>
@@ -1501,7 +1507,7 @@
           <w:szCs w:val="22"/>
           <w:lang w:eastAsia="ko-KR"/>
         </w:rPr>
-        <w:t>Telecommunications Churn</w:t>
+        <w:t>Medical Data</w:t>
       </w:r>
       <w:r>
         <w:rPr>
@@ -1510,8 +1516,61 @@
           <w:bCs/>
           <w:sz w:val="22"/>
           <w:szCs w:val="22"/>
-        </w:rPr>
-        <w:t xml:space="preserve"> (Python</w:t>
+          <w:lang w:eastAsia="ko-KR"/>
+        </w:rPr>
+        <w:t xml:space="preserve"> Analysis</w:t>
+      </w:r>
+      <w:r>
+        <w:rPr>
+          <w:rFonts w:asciiTheme="minorHAnsi" w:hAnsiTheme="minorHAnsi" w:cstheme="minorBidi"/>
+          <w:b/>
+          <w:bCs/>
+          <w:sz w:val="22"/>
+          <w:szCs w:val="22"/>
+        </w:rPr>
+        <w:t xml:space="preserve"> (P</w:t>
+      </w:r>
+      <w:r>
+        <w:rPr>
+          <w:rFonts w:asciiTheme="minorHAnsi" w:hAnsiTheme="minorHAnsi" w:cstheme="minorBidi"/>
+          <w:b/>
+          <w:bCs/>
+          <w:sz w:val="22"/>
+          <w:szCs w:val="22"/>
+        </w:rPr>
+        <w:t xml:space="preserve">andas, </w:t>
+      </w:r>
+      <w:proofErr w:type="spellStart"/>
+      <w:r>
+        <w:rPr>
+          <w:rFonts w:asciiTheme="minorHAnsi" w:hAnsiTheme="minorHAnsi" w:cstheme="minorBidi"/>
+          <w:b/>
+          <w:bCs/>
+          <w:sz w:val="22"/>
+          <w:szCs w:val="22"/>
+        </w:rPr>
+        <w:t>Numpy</w:t>
+      </w:r>
+      <w:proofErr w:type="spellEnd"/>
+      <w:r>
+        <w:rPr>
+          <w:rFonts w:asciiTheme="minorHAnsi" w:hAnsiTheme="minorHAnsi" w:cstheme="minorBidi"/>
+          <w:b/>
+          <w:bCs/>
+          <w:sz w:val="22"/>
+          <w:szCs w:val="22"/>
+        </w:rPr>
+        <w:t>, Scikit-learn</w:t>
+      </w:r>
+      <w:r>
+        <w:rPr>
+          <w:rFonts w:asciiTheme="minorHAnsi" w:hAnsiTheme="minorHAnsi" w:cstheme="minorBidi"/>
+          <w:b/>
+          <w:bCs/>
+          <w:sz w:val="22"/>
+          <w:szCs w:val="22"/>
+        </w:rPr>
+        <w:t>, Tableau</w:t>
       </w:r>
       <w:r>
         <w:rPr>
@@ -1543,7 +1602,143 @@
           <w:sz w:val="22"/>
           <w:szCs w:val="22"/>
         </w:rPr>
-        <w:t>Cleaned and preprocessed large customer datasets using the Pandas library, preparing data for effective predictive modeling</w:t>
+        <w:t>Performed</w:t>
+      </w:r>
+      <w:r>
+        <w:rPr>
+          <w:rFonts w:asciiTheme="minorHAnsi" w:hAnsiTheme="minorHAnsi" w:cstheme="minorHAnsi"/>
+          <w:sz w:val="22"/>
+          <w:szCs w:val="22"/>
+        </w:rPr>
+        <w:t xml:space="preserve"> Expl</w:t>
+      </w:r>
+      <w:r>
+        <w:rPr>
+          <w:rFonts w:asciiTheme="minorHAnsi" w:hAnsiTheme="minorHAnsi" w:cstheme="minorHAnsi"/>
+          <w:sz w:val="22"/>
+          <w:szCs w:val="22"/>
+        </w:rPr>
+        <w:t>oratory</w:t>
+      </w:r>
+      <w:r>
+        <w:rPr>
+          <w:rFonts w:asciiTheme="minorHAnsi" w:hAnsiTheme="minorHAnsi" w:cstheme="minorHAnsi"/>
+          <w:sz w:val="22"/>
+          <w:szCs w:val="22"/>
+        </w:rPr>
+        <w:t xml:space="preserve"> Data Analysis (EDA)</w:t>
+      </w:r>
+      <w:r>
+        <w:rPr>
+          <w:rFonts w:asciiTheme="minorHAnsi" w:hAnsiTheme="minorHAnsi" w:cstheme="minorHAnsi"/>
+          <w:sz w:val="22"/>
+          <w:szCs w:val="22"/>
+        </w:rPr>
+        <w:t xml:space="preserve"> to</w:t>
+      </w:r>
+      <w:r>
+        <w:rPr>
+          <w:rFonts w:asciiTheme="minorHAnsi" w:hAnsiTheme="minorHAnsi" w:cstheme="minorHAnsi"/>
+          <w:sz w:val="22"/>
+          <w:szCs w:val="22"/>
+        </w:rPr>
+        <w:t xml:space="preserve"> </w:t>
+      </w:r>
+      <w:r>
+        <w:rPr>
+          <w:rFonts w:asciiTheme="minorHAnsi" w:hAnsiTheme="minorHAnsi" w:cstheme="minorHAnsi"/>
+          <w:sz w:val="22"/>
+          <w:szCs w:val="22"/>
+        </w:rPr>
+        <w:t>uncover</w:t>
+      </w:r>
+      <w:r>
+        <w:rPr>
+          <w:rFonts w:asciiTheme="minorHAnsi" w:hAnsiTheme="minorHAnsi" w:cstheme="minorHAnsi"/>
+          <w:sz w:val="22"/>
+          <w:szCs w:val="22"/>
+        </w:rPr>
+        <w:t xml:space="preserve"> key data relationships </w:t>
+      </w:r>
+      <w:r>
+        <w:rPr>
+          <w:rFonts w:asciiTheme="minorHAnsi" w:hAnsiTheme="minorHAnsi" w:cstheme="minorHAnsi"/>
+          <w:sz w:val="22"/>
+          <w:szCs w:val="22"/>
+        </w:rPr>
+        <w:t>through</w:t>
+      </w:r>
+      <w:r>
+        <w:rPr>
+          <w:rFonts w:asciiTheme="minorHAnsi" w:hAnsiTheme="minorHAnsi" w:cstheme="minorHAnsi"/>
+          <w:sz w:val="22"/>
+          <w:szCs w:val="22"/>
+        </w:rPr>
+        <w:t xml:space="preserve"> </w:t>
+      </w:r>
+      <w:r>
+        <w:rPr>
+          <w:rFonts w:asciiTheme="minorHAnsi" w:hAnsiTheme="minorHAnsi" w:cstheme="minorHAnsi"/>
+          <w:sz w:val="22"/>
+          <w:szCs w:val="22"/>
+        </w:rPr>
+        <w:t>visualizations</w:t>
+      </w:r>
+      <w:r>
+        <w:rPr>
+          <w:rFonts w:asciiTheme="minorHAnsi" w:hAnsiTheme="minorHAnsi" w:cstheme="minorHAnsi"/>
+          <w:sz w:val="22"/>
+          <w:szCs w:val="22"/>
+        </w:rPr>
+        <w:t xml:space="preserve">, </w:t>
+      </w:r>
+      <w:r>
+        <w:rPr>
+          <w:rFonts w:asciiTheme="minorHAnsi" w:hAnsiTheme="minorHAnsi" w:cstheme="minorHAnsi"/>
+          <w:sz w:val="22"/>
+          <w:szCs w:val="22"/>
+        </w:rPr>
+        <w:t>identifying critical f</w:t>
+      </w:r>
+      <w:r>
+        <w:rPr>
+          <w:rFonts w:asciiTheme="minorHAnsi" w:hAnsiTheme="minorHAnsi" w:cstheme="minorHAnsi"/>
+          <w:sz w:val="22"/>
+          <w:szCs w:val="22"/>
+        </w:rPr>
+        <w:t>actors</w:t>
+      </w:r>
+      <w:r>
+        <w:rPr>
+          <w:rFonts w:asciiTheme="minorHAnsi" w:hAnsiTheme="minorHAnsi" w:cstheme="minorHAnsi"/>
+          <w:sz w:val="22"/>
+          <w:szCs w:val="22"/>
+        </w:rPr>
+        <w:t xml:space="preserve"> </w:t>
+      </w:r>
+      <w:r>
+        <w:rPr>
+          <w:rFonts w:asciiTheme="minorHAnsi" w:hAnsiTheme="minorHAnsi" w:cstheme="minorHAnsi"/>
+          <w:sz w:val="22"/>
+          <w:szCs w:val="22"/>
+        </w:rPr>
+        <w:t>i</w:t>
+      </w:r>
+      <w:r>
+        <w:rPr>
+          <w:rFonts w:asciiTheme="minorHAnsi" w:hAnsiTheme="minorHAnsi" w:cstheme="minorHAnsi"/>
+          <w:sz w:val="22"/>
+          <w:szCs w:val="22"/>
+        </w:rPr>
+        <w:t>nfluencing</w:t>
+      </w:r>
+      <w:r>
+        <w:rPr>
+          <w:rFonts w:asciiTheme="minorHAnsi" w:hAnsiTheme="minorHAnsi" w:cstheme="minorHAnsi"/>
+          <w:sz w:val="22"/>
+          <w:szCs w:val="22"/>
+        </w:rPr>
+        <w:t xml:space="preserve"> model performance</w:t>
       </w:r>
     </w:p>
     <w:p>
@@ -1565,25 +1760,67 @@
           <w:sz w:val="22"/>
           <w:szCs w:val="22"/>
         </w:rPr>
-        <w:t xml:space="preserve">Conducted Explanatory Data Analysis (EDA), examining key data relationships using t-tests and chi-square tests, </w:t>
-      </w:r>
-    </w:p>
-    <w:p>
-      <w:pPr>
-        <w:pStyle w:val="ListParagraph"/>
-        <w:rPr>
-          <w:rFonts w:asciiTheme="minorHAnsi" w:hAnsiTheme="minorHAnsi" w:cstheme="minorHAnsi"/>
-          <w:sz w:val="22"/>
-          <w:szCs w:val="22"/>
-        </w:rPr>
-      </w:pPr>
-      <w:r>
-        <w:rPr>
-          <w:rFonts w:asciiTheme="minorHAnsi" w:hAnsiTheme="minorHAnsi" w:cstheme="minorHAnsi"/>
-          <w:sz w:val="22"/>
-          <w:szCs w:val="22"/>
-        </w:rPr>
-        <w:t>identifying critical features that influence churn rates</w:t>
+        <w:t>Applied</w:t>
+      </w:r>
+      <w:r>
+        <w:rPr>
+          <w:rFonts w:asciiTheme="minorHAnsi" w:hAnsiTheme="minorHAnsi" w:cstheme="minorHAnsi"/>
+          <w:sz w:val="22"/>
+          <w:szCs w:val="22"/>
+        </w:rPr>
+        <w:t xml:space="preserve"> feature selection </w:t>
+      </w:r>
+      <w:r>
+        <w:rPr>
+          <w:rFonts w:asciiTheme="minorHAnsi" w:hAnsiTheme="minorHAnsi" w:cstheme="minorHAnsi"/>
+          <w:sz w:val="22"/>
+          <w:szCs w:val="22"/>
+        </w:rPr>
+        <w:t xml:space="preserve">techniques </w:t>
+      </w:r>
+      <w:r>
+        <w:rPr>
+          <w:rFonts w:asciiTheme="minorHAnsi" w:hAnsiTheme="minorHAnsi" w:cstheme="minorHAnsi"/>
+          <w:sz w:val="22"/>
+          <w:szCs w:val="22"/>
+        </w:rPr>
+        <w:t xml:space="preserve">and </w:t>
+      </w:r>
+      <w:r>
+        <w:rPr>
+          <w:rFonts w:asciiTheme="minorHAnsi" w:hAnsiTheme="minorHAnsi" w:cstheme="minorHAnsi"/>
+          <w:sz w:val="22"/>
+          <w:szCs w:val="22"/>
+          <w:lang w:eastAsia="ko-KR"/>
+        </w:rPr>
+        <w:t xml:space="preserve">hyperparameter tuning to </w:t>
+      </w:r>
+      <w:r>
+        <w:rPr>
+          <w:rFonts w:asciiTheme="minorHAnsi" w:hAnsiTheme="minorHAnsi" w:cstheme="minorHAnsi"/>
+          <w:sz w:val="22"/>
+          <w:szCs w:val="22"/>
+          <w:lang w:eastAsia="ko-KR"/>
+        </w:rPr>
+        <w:t>improve</w:t>
+      </w:r>
+      <w:r>
+        <w:rPr>
+          <w:rFonts w:asciiTheme="minorHAnsi" w:hAnsiTheme="minorHAnsi" w:cstheme="minorHAnsi"/>
+          <w:sz w:val="22"/>
+          <w:szCs w:val="22"/>
+          <w:lang w:eastAsia="ko-KR"/>
+        </w:rPr>
+        <w:t xml:space="preserve"> model </w:t>
+      </w:r>
+      <w:r>
+        <w:rPr>
+          <w:rFonts w:asciiTheme="minorHAnsi" w:hAnsiTheme="minorHAnsi" w:cstheme="minorHAnsi"/>
+          <w:sz w:val="22"/>
+          <w:szCs w:val="22"/>
+          <w:lang w:eastAsia="ko-KR"/>
+        </w:rPr>
+        <w:t>accuracy and efficiency</w:t>
       </w:r>
     </w:p>
     <w:p>
@@ -1605,78 +1842,63 @@
           <w:sz w:val="22"/>
           <w:szCs w:val="22"/>
         </w:rPr>
-        <w:t xml:space="preserve">Built and validated linear and logistic regression models (scikit-learn, </w:t>
-      </w:r>
-      <w:proofErr w:type="spellStart"/>
-      <w:r>
-        <w:rPr>
-          <w:rFonts w:asciiTheme="minorHAnsi" w:hAnsiTheme="minorHAnsi" w:cstheme="minorHAnsi"/>
-          <w:sz w:val="22"/>
-          <w:szCs w:val="22"/>
-        </w:rPr>
-        <w:t>statsmodels</w:t>
-      </w:r>
-      <w:proofErr w:type="spellEnd"/>
-      <w:r>
-        <w:rPr>
-          <w:rFonts w:asciiTheme="minorHAnsi" w:hAnsiTheme="minorHAnsi" w:cstheme="minorHAnsi"/>
-          <w:sz w:val="22"/>
-          <w:szCs w:val="22"/>
-        </w:rPr>
-        <w:t xml:space="preserve">) to predict customer data </w:t>
-      </w:r>
-    </w:p>
-    <w:p>
-      <w:pPr>
-        <w:pStyle w:val="ListParagraph"/>
-        <w:rPr>
-          <w:rFonts w:asciiTheme="minorHAnsi" w:hAnsiTheme="minorHAnsi" w:cstheme="minorHAnsi"/>
-          <w:sz w:val="22"/>
-          <w:szCs w:val="22"/>
-        </w:rPr>
-      </w:pPr>
-      <w:r>
-        <w:rPr>
-          <w:rFonts w:asciiTheme="minorHAnsi" w:hAnsiTheme="minorHAnsi" w:cstheme="minorHAnsi"/>
-          <w:sz w:val="22"/>
-          <w:szCs w:val="22"/>
-        </w:rPr>
-        <w:t>usage and churn risk</w:t>
-      </w:r>
-    </w:p>
-    <w:p>
-      <w:pPr>
-        <w:tabs>
-          <w:tab w:val="right" w:pos="10800"/>
-        </w:tabs>
-        <w:rPr>
-          <w:rFonts w:asciiTheme="minorHAnsi" w:hAnsiTheme="minorHAnsi" w:cstheme="minorBidi"/>
-          <w:color w:val="000000"/>
-          <w:sz w:val="22"/>
-          <w:szCs w:val="22"/>
-          <w:lang w:eastAsia="ko-KR"/>
-        </w:rPr>
-      </w:pPr>
-      <w:r>
-        <w:rPr>
-          <w:rFonts w:asciiTheme="minorHAnsi" w:hAnsiTheme="minorHAnsi" w:cstheme="minorBidi"/>
-          <w:b/>
-          <w:bCs/>
-          <w:sz w:val="22"/>
-          <w:szCs w:val="22"/>
-          <w:lang w:eastAsia="ko-KR"/>
-        </w:rPr>
-        <w:t>HealthManager Dashboard</w:t>
-      </w:r>
-      <w:r>
-        <w:rPr>
-          <w:rFonts w:asciiTheme="minorHAnsi" w:hAnsiTheme="minorHAnsi" w:cstheme="minorBidi"/>
-          <w:b/>
-          <w:bCs/>
-          <w:sz w:val="22"/>
-          <w:szCs w:val="22"/>
-        </w:rPr>
-        <w:t xml:space="preserve"> (HTML/CSS, Vue.js, .NET C#, SQL)</w:t>
+        <w:t>Developed</w:t>
+      </w:r>
+      <w:r>
+        <w:rPr>
+          <w:rFonts w:asciiTheme="minorHAnsi" w:hAnsiTheme="minorHAnsi" w:cstheme="minorHAnsi"/>
+          <w:sz w:val="22"/>
+          <w:szCs w:val="22"/>
+        </w:rPr>
+        <w:t xml:space="preserve"> and validated </w:t>
+      </w:r>
+      <w:r>
+        <w:rPr>
+          <w:rFonts w:asciiTheme="minorHAnsi" w:hAnsiTheme="minorHAnsi" w:cstheme="minorHAnsi"/>
+          <w:sz w:val="22"/>
+          <w:szCs w:val="22"/>
+        </w:rPr>
+        <w:t xml:space="preserve">classification and </w:t>
+      </w:r>
+      <w:r>
+        <w:rPr>
+          <w:rFonts w:asciiTheme="minorHAnsi" w:hAnsiTheme="minorHAnsi" w:cstheme="minorHAnsi"/>
+          <w:sz w:val="22"/>
+          <w:szCs w:val="22"/>
+        </w:rPr>
+        <w:t>regression</w:t>
+      </w:r>
+      <w:r>
+        <w:rPr>
+          <w:rFonts w:asciiTheme="minorHAnsi" w:hAnsiTheme="minorHAnsi" w:cstheme="minorHAnsi"/>
+          <w:sz w:val="22"/>
+          <w:szCs w:val="22"/>
+        </w:rPr>
+        <w:t xml:space="preserve"> models to predict </w:t>
+      </w:r>
+      <w:r>
+        <w:rPr>
+          <w:rFonts w:asciiTheme="minorHAnsi" w:hAnsiTheme="minorHAnsi" w:cstheme="minorHAnsi"/>
+          <w:sz w:val="22"/>
+          <w:szCs w:val="22"/>
+        </w:rPr>
+        <w:t>patient readmission</w:t>
+      </w:r>
+      <w:r>
+        <w:rPr>
+          <w:rFonts w:asciiTheme="minorHAnsi" w:hAnsiTheme="minorHAnsi" w:cstheme="minorHAnsi"/>
+          <w:sz w:val="22"/>
+          <w:szCs w:val="22"/>
+        </w:rPr>
+        <w:t xml:space="preserve"> probability</w:t>
+      </w:r>
+      <w:r>
+        <w:rPr>
+          <w:rFonts w:asciiTheme="minorHAnsi" w:hAnsiTheme="minorHAnsi" w:cstheme="minorHAnsi"/>
+          <w:sz w:val="22"/>
+          <w:szCs w:val="22"/>
+        </w:rPr>
+        <w:t xml:space="preserve"> and average daily charges</w:t>
       </w:r>
     </w:p>
     <w:p>
@@ -1698,7 +1920,137 @@
           <w:sz w:val="22"/>
           <w:szCs w:val="22"/>
         </w:rPr>
-        <w:t>Redesigned and maintained the HealthManager dashboard’s UI using HTML/CSS and Vue.js, enhancing patient data visualizations (data tables, charts), which improved data readability and user engagement</w:t>
+        <w:t>Designed an interactive</w:t>
+      </w:r>
+      <w:r>
+        <w:rPr>
+          <w:rFonts w:asciiTheme="minorHAnsi" w:hAnsiTheme="minorHAnsi" w:cstheme="minorHAnsi"/>
+          <w:sz w:val="22"/>
+          <w:szCs w:val="22"/>
+        </w:rPr>
+        <w:t xml:space="preserve"> data dashboard </w:t>
+      </w:r>
+      <w:r>
+        <w:rPr>
+          <w:rFonts w:asciiTheme="minorHAnsi" w:hAnsiTheme="minorHAnsi" w:cstheme="minorHAnsi"/>
+          <w:sz w:val="22"/>
+          <w:szCs w:val="22"/>
+          <w:lang w:eastAsia="ko-KR"/>
+        </w:rPr>
+        <w:t xml:space="preserve">to </w:t>
+      </w:r>
+      <w:r>
+        <w:rPr>
+          <w:rFonts w:asciiTheme="minorHAnsi" w:hAnsiTheme="minorHAnsi" w:cstheme="minorHAnsi"/>
+          <w:sz w:val="22"/>
+          <w:szCs w:val="22"/>
+          <w:lang w:eastAsia="ko-KR"/>
+        </w:rPr>
+        <w:t>visualize patient</w:t>
+      </w:r>
+      <w:r>
+        <w:rPr>
+          <w:rFonts w:asciiTheme="minorHAnsi" w:hAnsiTheme="minorHAnsi" w:cstheme="minorHAnsi"/>
+          <w:sz w:val="22"/>
+          <w:szCs w:val="22"/>
+          <w:lang w:eastAsia="ko-KR"/>
+        </w:rPr>
+        <w:t xml:space="preserve"> readmission </w:t>
+      </w:r>
+      <w:r>
+        <w:rPr>
+          <w:rFonts w:asciiTheme="minorHAnsi" w:hAnsiTheme="minorHAnsi" w:cstheme="minorHAnsi"/>
+          <w:sz w:val="22"/>
+          <w:szCs w:val="22"/>
+          <w:lang w:eastAsia="ko-KR"/>
+        </w:rPr>
+        <w:t>trends</w:t>
+      </w:r>
+      <w:r>
+        <w:rPr>
+          <w:rFonts w:asciiTheme="minorHAnsi" w:hAnsiTheme="minorHAnsi" w:cstheme="minorHAnsi"/>
+          <w:sz w:val="22"/>
+          <w:szCs w:val="22"/>
+          <w:lang w:eastAsia="ko-KR"/>
+        </w:rPr>
+        <w:t xml:space="preserve"> under various conditions</w:t>
+      </w:r>
+    </w:p>
+    <w:p>
+      <w:pPr>
+        <w:tabs>
+          <w:tab w:val="right" w:pos="10800"/>
+        </w:tabs>
+        <w:rPr>
+          <w:rFonts w:asciiTheme="minorHAnsi" w:hAnsiTheme="minorHAnsi" w:cstheme="minorBidi"/>
+          <w:color w:val="000000"/>
+          <w:sz w:val="22"/>
+          <w:szCs w:val="22"/>
+          <w:lang w:eastAsia="ko-KR"/>
+        </w:rPr>
+      </w:pPr>
+      <w:r>
+        <w:rPr>
+          <w:rFonts w:asciiTheme="minorHAnsi" w:hAnsiTheme="minorHAnsi" w:cstheme="minorBidi"/>
+          <w:b/>
+          <w:bCs/>
+          <w:sz w:val="22"/>
+          <w:szCs w:val="22"/>
+          <w:lang w:eastAsia="ko-KR"/>
+        </w:rPr>
+        <w:t>Telecommunications Churn</w:t>
+      </w:r>
+      <w:r>
+        <w:rPr>
+          <w:rFonts w:asciiTheme="minorHAnsi" w:hAnsiTheme="minorHAnsi" w:cstheme="minorBidi"/>
+          <w:b/>
+          <w:bCs/>
+          <w:sz w:val="22"/>
+          <w:szCs w:val="22"/>
+        </w:rPr>
+        <w:t xml:space="preserve"> (P</w:t>
+      </w:r>
+      <w:r>
+        <w:rPr>
+          <w:rFonts w:asciiTheme="minorHAnsi" w:hAnsiTheme="minorHAnsi" w:cstheme="minorBidi"/>
+          <w:b/>
+          <w:bCs/>
+          <w:sz w:val="22"/>
+          <w:szCs w:val="22"/>
+        </w:rPr>
+        <w:t xml:space="preserve">andas, </w:t>
+      </w:r>
+      <w:proofErr w:type="spellStart"/>
+      <w:r>
+        <w:rPr>
+          <w:rFonts w:asciiTheme="minorHAnsi" w:hAnsiTheme="minorHAnsi" w:cstheme="minorBidi"/>
+          <w:b/>
+          <w:bCs/>
+          <w:sz w:val="22"/>
+          <w:szCs w:val="22"/>
+        </w:rPr>
+        <w:t>Statsmodels</w:t>
+      </w:r>
+      <w:proofErr w:type="spellEnd"/>
+      <w:r>
+        <w:rPr>
+          <w:rFonts w:asciiTheme="minorHAnsi" w:hAnsiTheme="minorHAnsi" w:cstheme="minorBidi"/>
+          <w:b/>
+          <w:bCs/>
+          <w:sz w:val="22"/>
+          <w:szCs w:val="22"/>
+        </w:rPr>
+        <w:t>, Scikit-learn</w:t>
+      </w:r>
+      <w:r>
+        <w:rPr>
+          <w:rFonts w:asciiTheme="minorHAnsi" w:hAnsiTheme="minorHAnsi" w:cstheme="minorBidi"/>
+          <w:b/>
+          <w:bCs/>
+          <w:sz w:val="22"/>
+          <w:szCs w:val="22"/>
+        </w:rPr>
+        <w:t>)</w:t>
       </w:r>
     </w:p>
     <w:p>
@@ -1720,7 +2072,7 @@
           <w:sz w:val="22"/>
           <w:szCs w:val="22"/>
         </w:rPr>
-        <w:t>Conducted client-side and server-side debugging in Vue.js and .NET C#</w:t>
+        <w:t>Cleaned and preprocessed large customer datasets using the Pandas library, preparing data for effective predictive modeling</w:t>
       </w:r>
     </w:p>
     <w:p>
@@ -1742,42 +2094,41 @@
           <w:sz w:val="22"/>
           <w:szCs w:val="22"/>
         </w:rPr>
-        <w:t>Transformed outdated web pages with a modern UI/UX design, adding pagination and new data visualization features that improved user experience and system efficiency</w:t>
+        <w:t>Conducted Expl</w:t>
+      </w:r>
+      <w:r>
+        <w:rPr>
+          <w:rFonts w:asciiTheme="minorHAnsi" w:hAnsiTheme="minorHAnsi" w:cstheme="minorHAnsi"/>
+          <w:sz w:val="22"/>
+          <w:szCs w:val="22"/>
+        </w:rPr>
+        <w:t>oratory</w:t>
+      </w:r>
+      <w:r>
+        <w:rPr>
+          <w:rFonts w:asciiTheme="minorHAnsi" w:hAnsiTheme="minorHAnsi" w:cstheme="minorHAnsi"/>
+          <w:sz w:val="22"/>
+          <w:szCs w:val="22"/>
+        </w:rPr>
+        <w:t xml:space="preserve"> Data Analysis (EDA), examining key data relationships using t-tests and chi-square tests, </w:t>
       </w:r>
     </w:p>
     <w:p>
       <w:pPr>
-        <w:tabs>
-          <w:tab w:val="right" w:pos="10800"/>
-        </w:tabs>
-        <w:rPr>
-          <w:rFonts w:asciiTheme="minorHAnsi" w:hAnsiTheme="minorHAnsi" w:cstheme="minorBidi"/>
-          <w:color w:val="000000"/>
-          <w:sz w:val="22"/>
-          <w:szCs w:val="22"/>
-          <w:lang w:eastAsia="ko-KR"/>
-        </w:rPr>
-      </w:pPr>
-      <w:r>
-        <w:rPr>
-          <w:rFonts w:asciiTheme="minorHAnsi" w:hAnsiTheme="minorHAnsi" w:cstheme="minorBidi"/>
-          <w:b/>
-          <w:bCs/>
-          <w:sz w:val="22"/>
-          <w:szCs w:val="22"/>
-          <w:lang w:eastAsia="ko-KR"/>
-        </w:rPr>
-        <w:t>Streaming Service Analysis</w:t>
-      </w:r>
-      <w:r>
-        <w:rPr>
-          <w:rFonts w:asciiTheme="minorHAnsi" w:hAnsiTheme="minorHAnsi" w:cstheme="minorBidi"/>
-          <w:b/>
-          <w:bCs/>
-          <w:sz w:val="22"/>
-          <w:szCs w:val="22"/>
-        </w:rPr>
-        <w:t xml:space="preserve"> (R)</w:t>
+        <w:pStyle w:val="ListParagraph"/>
+        <w:rPr>
+          <w:rFonts w:asciiTheme="minorHAnsi" w:hAnsiTheme="minorHAnsi" w:cstheme="minorHAnsi"/>
+          <w:sz w:val="22"/>
+          <w:szCs w:val="22"/>
+        </w:rPr>
+      </w:pPr>
+      <w:r>
+        <w:rPr>
+          <w:rFonts w:asciiTheme="minorHAnsi" w:hAnsiTheme="minorHAnsi" w:cstheme="minorHAnsi"/>
+          <w:sz w:val="22"/>
+          <w:szCs w:val="22"/>
+        </w:rPr>
+        <w:t>identifying critical features that influence churn rates</w:t>
       </w:r>
     </w:p>
     <w:p>
@@ -1799,39 +2150,80 @@
           <w:sz w:val="22"/>
           <w:szCs w:val="22"/>
         </w:rPr>
-        <w:t>Compiled a comprehensive dataset from four major streaming platforms, including</w:t>
-      </w:r>
-      <w:r>
-        <w:rPr>
-          <w:rFonts w:asciiTheme="minorHAnsi" w:hAnsiTheme="minorHAnsi" w:cstheme="minorHAnsi"/>
-          <w:sz w:val="22"/>
-          <w:szCs w:val="22"/>
-        </w:rPr>
-        <w:t xml:space="preserve"> about</w:t>
-      </w:r>
-      <w:r>
-        <w:rPr>
-          <w:rFonts w:asciiTheme="minorHAnsi" w:hAnsiTheme="minorHAnsi" w:cstheme="minorHAnsi"/>
-          <w:sz w:val="22"/>
-          <w:szCs w:val="22"/>
-        </w:rPr>
-        <w:t xml:space="preserve"> </w:t>
-      </w:r>
-      <w:r>
-        <w:rPr>
-          <w:rFonts w:asciiTheme="minorHAnsi" w:hAnsiTheme="minorHAnsi" w:cstheme="minorHAnsi"/>
-          <w:sz w:val="22"/>
-          <w:szCs w:val="22"/>
-        </w:rPr>
-        <w:t>23,000</w:t>
-      </w:r>
-      <w:r>
-        <w:rPr>
-          <w:rFonts w:asciiTheme="minorHAnsi" w:hAnsiTheme="minorHAnsi" w:cstheme="minorHAnsi"/>
-          <w:sz w:val="22"/>
-          <w:szCs w:val="22"/>
-        </w:rPr>
-        <w:t xml:space="preserve"> records to enable cross-platform analysis</w:t>
+        <w:t>Utilized</w:t>
+      </w:r>
+      <w:r>
+        <w:rPr>
+          <w:rFonts w:asciiTheme="minorHAnsi" w:hAnsiTheme="minorHAnsi" w:cstheme="minorHAnsi"/>
+          <w:sz w:val="22"/>
+          <w:szCs w:val="22"/>
+        </w:rPr>
+        <w:t xml:space="preserve"> linear and logistic regression models to predict customer data </w:t>
+      </w:r>
+      <w:r>
+        <w:rPr>
+          <w:rFonts w:asciiTheme="minorHAnsi" w:hAnsiTheme="minorHAnsi" w:cstheme="minorHAnsi"/>
+          <w:sz w:val="22"/>
+          <w:szCs w:val="22"/>
+        </w:rPr>
+        <w:t>usage and churn risk</w:t>
+      </w:r>
+    </w:p>
+    <w:p>
+      <w:pPr>
+        <w:tabs>
+          <w:tab w:val="right" w:pos="10800"/>
+        </w:tabs>
+        <w:rPr>
+          <w:rFonts w:asciiTheme="minorHAnsi" w:hAnsiTheme="minorHAnsi" w:cstheme="minorBidi"/>
+          <w:color w:val="000000"/>
+          <w:sz w:val="22"/>
+          <w:szCs w:val="22"/>
+          <w:lang w:eastAsia="ko-KR"/>
+        </w:rPr>
+      </w:pPr>
+      <w:r>
+        <w:rPr>
+          <w:rFonts w:asciiTheme="minorHAnsi" w:hAnsiTheme="minorHAnsi" w:cstheme="minorBidi"/>
+          <w:b/>
+          <w:bCs/>
+          <w:sz w:val="22"/>
+          <w:szCs w:val="22"/>
+          <w:lang w:eastAsia="ko-KR"/>
+        </w:rPr>
+        <w:t>Health</w:t>
+      </w:r>
+      <w:r>
+        <w:rPr>
+          <w:rFonts w:asciiTheme="minorHAnsi" w:hAnsiTheme="minorHAnsi" w:cstheme="minorBidi"/>
+          <w:b/>
+          <w:bCs/>
+          <w:sz w:val="22"/>
+          <w:szCs w:val="22"/>
+          <w:lang w:eastAsia="ko-KR"/>
+        </w:rPr>
+        <w:t>care Data Analysis</w:t>
+      </w:r>
+      <w:r>
+        <w:rPr>
+          <w:rFonts w:asciiTheme="minorHAnsi" w:hAnsiTheme="minorHAnsi" w:cstheme="minorBidi"/>
+          <w:b/>
+          <w:bCs/>
+          <w:sz w:val="22"/>
+          <w:szCs w:val="22"/>
+          <w:lang w:eastAsia="ko-KR"/>
+        </w:rPr>
+        <w:t xml:space="preserve"> Dashboard</w:t>
+      </w:r>
+      <w:r>
+        <w:rPr>
+          <w:rFonts w:asciiTheme="minorHAnsi" w:hAnsiTheme="minorHAnsi" w:cstheme="minorBidi"/>
+          <w:b/>
+          <w:bCs/>
+          <w:sz w:val="22"/>
+          <w:szCs w:val="22"/>
+        </w:rPr>
+        <w:t xml:space="preserve"> (HTML/CSS, Vue.js, .NET C#, SQL)</w:t>
       </w:r>
     </w:p>
     <w:p>
@@ -1853,7 +2245,25 @@
           <w:sz w:val="22"/>
           <w:szCs w:val="22"/>
         </w:rPr>
-        <w:t>Explored and cleaned streaming platform data in R, preparing it for in-depth analysis and identifying patterns in user preferences</w:t>
+        <w:t xml:space="preserve">Redesigned and maintained the </w:t>
+      </w:r>
+      <w:proofErr w:type="spellStart"/>
+      <w:r>
+        <w:rPr>
+          <w:rFonts w:asciiTheme="minorHAnsi" w:hAnsiTheme="minorHAnsi" w:cstheme="minorHAnsi"/>
+          <w:sz w:val="22"/>
+          <w:szCs w:val="22"/>
+        </w:rPr>
+        <w:t>HealthManager</w:t>
+      </w:r>
+      <w:proofErr w:type="spellEnd"/>
+      <w:r>
+        <w:rPr>
+          <w:rFonts w:asciiTheme="minorHAnsi" w:hAnsiTheme="minorHAnsi" w:cstheme="minorHAnsi"/>
+          <w:sz w:val="22"/>
+          <w:szCs w:val="22"/>
+        </w:rPr>
+        <w:t xml:space="preserve"> dashboard’s UI using HTML/CSS and Vue.js, enhancing patient data visualizations (data tables, charts), which improved data readability and user engagement</w:t>
       </w:r>
     </w:p>
     <w:p>
@@ -1875,7 +2285,29 @@
           <w:sz w:val="22"/>
           <w:szCs w:val="22"/>
         </w:rPr>
-        <w:t>Analyzed and visualized streaming platform data using ggplot2, uncovering trends in user engagement across platforms and content types</w:t>
+        <w:t>Designed SQL queries for data extraction and analysis</w:t>
+      </w:r>
+    </w:p>
+    <w:p>
+      <w:pPr>
+        <w:pStyle w:val="ListParagraph"/>
+        <w:numPr>
+          <w:ilvl w:val="0"/>
+          <w:numId w:val="4"/>
+        </w:numPr>
+        <w:rPr>
+          <w:rFonts w:asciiTheme="minorHAnsi" w:hAnsiTheme="minorHAnsi" w:cstheme="minorHAnsi"/>
+          <w:sz w:val="22"/>
+          <w:szCs w:val="22"/>
+        </w:rPr>
+      </w:pPr>
+      <w:r>
+        <w:rPr>
+          <w:rFonts w:asciiTheme="minorHAnsi" w:hAnsiTheme="minorHAnsi" w:cstheme="minorHAnsi"/>
+          <w:sz w:val="22"/>
+          <w:szCs w:val="22"/>
+        </w:rPr>
+        <w:t>Transformed outdated web pages with a modern UI/UX design, adding pagination and new data visualization features that improved user experience and system efficiency</w:t>
       </w:r>
     </w:p>
     <w:p>
@@ -1964,7 +2396,7 @@
 </file>
 
 <file path=word/numbering.xml><?xml version="1.0" encoding="utf-8"?>
-<w:numbering xmlns:wpc="http://schemas.microsoft.com/office/word/2010/wordprocessingCanvas" xmlns:cx="http://schemas.microsoft.com/office/drawing/2014/chartex" xmlns:cx1="http://schemas.microsoft.com/office/drawing/2015/9/8/chartex" xmlns:cx2="http://schemas.microsoft.com/office/drawing/2015/10/21/chartex" xmlns:cx3="http://schemas.microsoft.com/office/drawing/2016/5/9/chartex" xmlns:cx4="http://schemas.microsoft.com/office/drawing/2016/5/10/chartex" xmlns:cx5="http://schemas.microsoft.com/office/drawing/2016/5/11/chartex" xmlns:cx6="http://schemas.microsoft.com/office/drawing/2016/5/12/chartex" xmlns:cx7="http://schemas.microsoft.com/office/drawing/2016/5/13/chartex" xmlns:cx8="http://schemas.microsoft.com/office/drawing/2016/5/14/chartex" xmlns:mc="http://schemas.openxmlformats.org/markup-compatibility/2006" xmlns:aink="http://schemas.microsoft.com/office/drawing/2016/ink" xmlns:am3d="http://schemas.microsoft.com/office/drawing/2017/model3d" xmlns:o="urn:schemas-microsoft-com:office:office" xmlns:oel="http://schemas.microsoft.com/office/2019/extlst" xmlns:r="http://schemas.openxmlformats.org/officeDocument/2006/relationships" xmlns:m="http://schemas.openxmlformats.org/officeDocument/2006/math" xmlns:v="urn:schemas-microsoft-com:vml" xmlns:wp14="http://schemas.microsoft.com/office/word/2010/wordprocessingDrawing" xmlns:wp="http://schemas.openxmlformats.org/drawingml/2006/wordprocessingDrawing" xmlns:w10="urn:schemas-microsoft-com:office:word" xmlns:w="http://schemas.openxmlformats.org/wordprocessingml/2006/main" xmlns:w14="http://schemas.microsoft.com/office/word/2010/wordml" xmlns:w15="http://schemas.microsoft.com/office/word/2012/wordml" xmlns:w16cex="http://schemas.microsoft.com/office/word/2018/wordml/cex" xmlns:w16cid="http://schemas.microsoft.com/office/word/2016/wordml/cid" xmlns:w16="http://schemas.microsoft.com/office/word/2018/wordml" xmlns:w16du="http://schemas.microsoft.com/office/word/2023/wordml/word16du" xmlns:w16sdtdh="http://schemas.microsoft.com/office/word/2020/wordml/sdtdatahash" xmlns:w16se="http://schemas.microsoft.com/office/word/2015/wordml/symex" xmlns:wpg="http://schemas.microsoft.com/office/word/2010/wordprocessingGroup" xmlns:wpi="http://schemas.microsoft.com/office/word/2010/wordprocessingInk" xmlns:wne="http://schemas.microsoft.com/office/word/2006/wordml" xmlns:wps="http://schemas.microsoft.com/office/word/2010/wordprocessingShape" mc:Ignorable="w14 w15 w16se w16cid w16 w16cex w16sdtdh w16du wp14">
+<w:numbering xmlns:wpc="http://schemas.microsoft.com/office/word/2010/wordprocessingCanvas" xmlns:cx="http://schemas.microsoft.com/office/drawing/2014/chartex" xmlns:cx1="http://schemas.microsoft.com/office/drawing/2015/9/8/chartex" xmlns:cx2="http://schemas.microsoft.com/office/drawing/2015/10/21/chartex" xmlns:cx3="http://schemas.microsoft.com/office/drawing/2016/5/9/chartex" xmlns:cx4="http://schemas.microsoft.com/office/drawing/2016/5/10/chartex" xmlns:cx5="http://schemas.microsoft.com/office/drawing/2016/5/11/chartex" xmlns:cx6="http://schemas.microsoft.com/office/drawing/2016/5/12/chartex" xmlns:cx7="http://schemas.microsoft.com/office/drawing/2016/5/13/chartex" xmlns:cx8="http://schemas.microsoft.com/office/drawing/2016/5/14/chartex" xmlns:mc="http://schemas.openxmlformats.org/markup-compatibility/2006" xmlns:aink="http://schemas.microsoft.com/office/drawing/2016/ink" xmlns:am3d="http://schemas.microsoft.com/office/drawing/2017/model3d" xmlns:o="urn:schemas-microsoft-com:office:office" xmlns:oel="http://schemas.microsoft.com/office/2019/extlst" xmlns:r="http://schemas.openxmlformats.org/officeDocument/2006/relationships" xmlns:m="http://schemas.openxmlformats.org/officeDocument/2006/math" xmlns:v="urn:schemas-microsoft-com:vml" xmlns:wp14="http://schemas.microsoft.com/office/word/2010/wordprocessingDrawing" xmlns:wp="http://schemas.openxmlformats.org/drawingml/2006/wordprocessingDrawing" xmlns:w10="urn:schemas-microsoft-com:office:word" xmlns:w="http://schemas.openxmlformats.org/wordprocessingml/2006/main" xmlns:w14="http://schemas.microsoft.com/office/word/2010/wordml" xmlns:w15="http://schemas.microsoft.com/office/word/2012/wordml" xmlns:w16cex="http://schemas.microsoft.com/office/word/2018/wordml/cex" xmlns:w16cid="http://schemas.microsoft.com/office/word/2016/wordml/cid" xmlns:w16="http://schemas.microsoft.com/office/word/2018/wordml" xmlns:w16du="http://schemas.microsoft.com/office/word/2023/wordml/word16du" xmlns:w16sdtdh="http://schemas.microsoft.com/office/word/2020/wordml/sdtdatahash" xmlns:w16sdtfl="http://schemas.microsoft.com/office/word/2024/wordml/sdtformatlock" xmlns:w16se="http://schemas.microsoft.com/office/word/2015/wordml/symex" xmlns:wpg="http://schemas.microsoft.com/office/word/2010/wordprocessingGroup" xmlns:wpi="http://schemas.microsoft.com/office/word/2010/wordprocessingInk" xmlns:wne="http://schemas.microsoft.com/office/word/2006/wordml" xmlns:wps="http://schemas.microsoft.com/office/word/2010/wordprocessingShape" mc:Ignorable="w14 w15 w16se w16cid w16 w16cex w16sdtdh w16sdtfl w16du wp14">
   <w:abstractNum w:abstractNumId="0" w15:restartNumberingAfterBreak="0">
     <w:nsid w:val="118B3588"/>
     <w:multiLevelType w:val="hybridMultilevel"/>
@@ -2434,7 +2866,7 @@
 </file>
 
 <file path=word/styles.xml><?xml version="1.0" encoding="utf-8"?>
-<w:styles xmlns:mc="http://schemas.openxmlformats.org/markup-compatibility/2006" xmlns:r="http://schemas.openxmlformats.org/officeDocument/2006/relationships" xmlns:w="http://schemas.openxmlformats.org/wordprocessingml/2006/main" xmlns:w14="http://schemas.microsoft.com/office/word/2010/wordml" xmlns:w15="http://schemas.microsoft.com/office/word/2012/wordml" xmlns:w16cex="http://schemas.microsoft.com/office/word/2018/wordml/cex" xmlns:w16cid="http://schemas.microsoft.com/office/word/2016/wordml/cid" xmlns:w16="http://schemas.microsoft.com/office/word/2018/wordml" xmlns:w16du="http://schemas.microsoft.com/office/word/2023/wordml/word16du" xmlns:w16sdtdh="http://schemas.microsoft.com/office/word/2020/wordml/sdtdatahash" xmlns:w16se="http://schemas.microsoft.com/office/word/2015/wordml/symex" mc:Ignorable="w14 w15 w16se w16cid w16 w16cex w16sdtdh w16du">
+<w:styles xmlns:mc="http://schemas.openxmlformats.org/markup-compatibility/2006" xmlns:r="http://schemas.openxmlformats.org/officeDocument/2006/relationships" xmlns:w="http://schemas.openxmlformats.org/wordprocessingml/2006/main" xmlns:w14="http://schemas.microsoft.com/office/word/2010/wordml" xmlns:w15="http://schemas.microsoft.com/office/word/2012/wordml" xmlns:w16cex="http://schemas.microsoft.com/office/word/2018/wordml/cex" xmlns:w16cid="http://schemas.microsoft.com/office/word/2016/wordml/cid" xmlns:w16="http://schemas.microsoft.com/office/word/2018/wordml" xmlns:w16du="http://schemas.microsoft.com/office/word/2023/wordml/word16du" xmlns:w16sdtdh="http://schemas.microsoft.com/office/word/2020/wordml/sdtdatahash" xmlns:w16sdtfl="http://schemas.microsoft.com/office/word/2024/wordml/sdtformatlock" xmlns:w16se="http://schemas.microsoft.com/office/word/2015/wordml/symex" mc:Ignorable="w14 w15 w16se w16cid w16 w16cex w16sdtdh w16sdtfl w16du">
   <w:docDefaults>
     <w:rPrDefault>
       <w:rPr>
@@ -2961,6 +3393,7 @@
   <w:style w:type="character" w:default="1" w:styleId="DefaultParagraphFont">
     <w:name w:val="Default Paragraph Font"/>
     <w:uiPriority w:val="1"/>
+    <w:semiHidden/>
     <w:unhideWhenUsed/>
   </w:style>
   <w:style w:type="table" w:default="1" w:styleId="TableNormal">
@@ -3434,10 +3867,6 @@
 </file>
 
 <file path=customXml/item1.xml><?xml version="1.0" encoding="utf-8"?>
-<b:Sources xmlns:b="http://schemas.openxmlformats.org/officeDocument/2006/bibliography" xmlns="http://schemas.openxmlformats.org/officeDocument/2006/bibliography" SelectedStyle="\APA.XSL" StyleName="APA"/>
-</file>
-
-<file path=customXml/item2.xml><?xml version="1.0" encoding="utf-8"?>
 <p:properties xmlns:p="http://schemas.microsoft.com/office/2006/metadata/properties" xmlns:xsi="http://www.w3.org/2001/XMLSchema-instance" xmlns:pc="http://schemas.microsoft.com/office/infopath/2007/PartnerControls">
   <documentManagement>
     <SharedWithUsers xmlns="a6ba9d43-73b6-40ff-b3d6-8dd4015befd6">
@@ -3456,16 +3885,11 @@
 </p:properties>
 </file>
 
-<file path=customXml/item3.xml><?xml version="1.0" encoding="utf-8"?>
-<?mso-contentType ?>
-<FormTemplates xmlns="http://schemas.microsoft.com/sharepoint/v3/contenttype/forms">
-  <Display>DocumentLibraryForm</Display>
-  <Edit>DocumentLibraryForm</Edit>
-  <New>DocumentLibraryForm</New>
-</FormTemplates>
+<file path=customXml/item2.xml><?xml version="1.0" encoding="utf-8"?>
+<b:Sources xmlns:b="http://schemas.openxmlformats.org/officeDocument/2006/bibliography" xmlns="http://schemas.openxmlformats.org/officeDocument/2006/bibliography" SelectedStyle="\APA.XSL" StyleName="APA"/>
 </file>
 
-<file path=customXml/item4.xml><?xml version="1.0" encoding="utf-8"?>
+<file path=customXml/item3.xml><?xml version="1.0" encoding="utf-8"?>
 <ct:contentTypeSchema xmlns:ct="http://schemas.microsoft.com/office/2006/metadata/contentType" xmlns:ma="http://schemas.microsoft.com/office/2006/metadata/properties/metaAttributes" ct:_="" ma:_="" ma:contentTypeName="Document" ma:contentTypeID="0x010100B8B84675063AF74FB44CF39EF074C43A" ma:contentTypeVersion="18" ma:contentTypeDescription="Create a new document." ma:contentTypeScope="" ma:versionID="70a668812bf9703835bfc099605a75f6">
   <xsd:schema xmlns:xsd="http://www.w3.org/2001/XMLSchema" xmlns:xs="http://www.w3.org/2001/XMLSchema" xmlns:p="http://schemas.microsoft.com/office/2006/metadata/properties" xmlns:ns2="a6ba9d43-73b6-40ff-b3d6-8dd4015befd6" xmlns:ns3="192335bd-3aed-4026-80fa-fdaa12f4f44a" xmlns:ns4="http://schemas.microsoft.com/sharepoint/v4" targetNamespace="http://schemas.microsoft.com/office/2006/metadata/properties" ma:root="true" ma:fieldsID="192e021258885bd37e745c307f7fdc77" ns2:_="" ns3:_="" ns4:_="">
     <xsd:import namespace="a6ba9d43-73b6-40ff-b3d6-8dd4015befd6"/>
@@ -3725,15 +4149,16 @@
 </ct:contentTypeSchema>
 </file>
 
-<file path=customXml/itemProps1.xml><?xml version="1.0" encoding="utf-8"?>
-<ds:datastoreItem xmlns:ds="http://schemas.openxmlformats.org/officeDocument/2006/customXml" ds:itemID="{6C7C9D23-C8B0-4F71-9A6D-2B0C97D35B35}">
-  <ds:schemaRefs>
-    <ds:schemaRef ds:uri="http://schemas.openxmlformats.org/officeDocument/2006/bibliography"/>
-  </ds:schemaRefs>
-</ds:datastoreItem>
+<file path=customXml/item4.xml><?xml version="1.0" encoding="utf-8"?>
+<?mso-contentType ?>
+<FormTemplates xmlns="http://schemas.microsoft.com/sharepoint/v3/contenttype/forms">
+  <Display>DocumentLibraryForm</Display>
+  <Edit>DocumentLibraryForm</Edit>
+  <New>DocumentLibraryForm</New>
+</FormTemplates>
 </file>
 
-<file path=customXml/itemProps2.xml><?xml version="1.0" encoding="utf-8"?>
+<file path=customXml/itemProps1.xml><?xml version="1.0" encoding="utf-8"?>
 <ds:datastoreItem xmlns:ds="http://schemas.openxmlformats.org/officeDocument/2006/customXml" ds:itemID="{22CC9398-94CA-4046-B542-B0B62AB7C5AB}">
   <ds:schemaRefs>
     <ds:schemaRef ds:uri="http://schemas.microsoft.com/office/2006/metadata/properties"/>
@@ -3745,15 +4170,15 @@
 </ds:datastoreItem>
 </file>
 
-<file path=customXml/itemProps3.xml><?xml version="1.0" encoding="utf-8"?>
-<ds:datastoreItem xmlns:ds="http://schemas.openxmlformats.org/officeDocument/2006/customXml" ds:itemID="{BF6D366E-92D7-485D-9C05-A659654CD0EA}">
+<file path=customXml/itemProps2.xml><?xml version="1.0" encoding="utf-8"?>
+<ds:datastoreItem xmlns:ds="http://schemas.openxmlformats.org/officeDocument/2006/customXml" ds:itemID="{6C7C9D23-C8B0-4F71-9A6D-2B0C97D35B35}">
   <ds:schemaRefs>
-    <ds:schemaRef ds:uri="http://schemas.microsoft.com/sharepoint/v3/contenttype/forms"/>
+    <ds:schemaRef ds:uri="http://schemas.openxmlformats.org/officeDocument/2006/bibliography"/>
   </ds:schemaRefs>
 </ds:datastoreItem>
 </file>
 
-<file path=customXml/itemProps4.xml><?xml version="1.0" encoding="utf-8"?>
+<file path=customXml/itemProps3.xml><?xml version="1.0" encoding="utf-8"?>
 <ds:datastoreItem xmlns:ds="http://schemas.openxmlformats.org/officeDocument/2006/customXml" ds:itemID="{3464ED8B-BAB7-44E6-824F-C408F5DD9B4B}">
   <ds:schemaRefs>
     <ds:schemaRef ds:uri="http://schemas.microsoft.com/office/2006/metadata/contentType"/>
@@ -3771,4 +4196,12 @@
     <ds:schemaRef ds:uri="http://schemas.microsoft.com/internal/obd"/>
   </ds:schemaRefs>
 </ds:datastoreItem>
+</file>
+
+<file path=customXml/itemProps4.xml><?xml version="1.0" encoding="utf-8"?>
+<ds:datastoreItem xmlns:ds="http://schemas.openxmlformats.org/officeDocument/2006/customXml" ds:itemID="{BF6D366E-92D7-485D-9C05-A659654CD0EA}">
+  <ds:schemaRefs>
+    <ds:schemaRef ds:uri="http://schemas.microsoft.com/sharepoint/v3/contenttype/forms"/>
+  </ds:schemaRefs>
+</ds:datastoreItem>
 </file>
--- a/public/jungsu_lee_resume.docx
+++ b/public/jungsu_lee_resume.docx
@@ -85,72 +85,6 @@
           <w:szCs w:val="22"/>
         </w:rPr>
         <w:t>1994</w:t>
-      </w:r>
-      <w:r>
-        <w:rPr>
-          <w:rFonts w:asciiTheme="minorHAnsi" w:hAnsiTheme="minorHAnsi" w:cstheme="minorBidi"/>
-          <w:sz w:val="22"/>
-          <w:szCs w:val="22"/>
-        </w:rPr>
-        <w:t xml:space="preserve"> </w:t>
-      </w:r>
-      <w:bookmarkStart w:id="0" w:name="_Hlk504075618"/>
-      <w:r>
-        <w:rPr>
-          <w:rFonts w:asciiTheme="minorHAnsi" w:hAnsiTheme="minorHAnsi" w:cstheme="minorBidi"/>
-          <w:sz w:val="22"/>
-          <w:szCs w:val="22"/>
-        </w:rPr>
-        <w:t>|</w:t>
-      </w:r>
-      <w:bookmarkEnd w:id="0"/>
-      <w:r>
-        <w:rPr>
-          <w:rFonts w:asciiTheme="minorHAnsi" w:hAnsiTheme="minorHAnsi" w:cstheme="minorBidi"/>
-          <w:sz w:val="22"/>
-          <w:szCs w:val="22"/>
-        </w:rPr>
-        <w:t xml:space="preserve"> </w:t>
-      </w:r>
-      <w:r>
-        <w:rPr>
-          <w:rFonts w:asciiTheme="minorHAnsi" w:hAnsiTheme="minorHAnsi" w:cstheme="minorBidi"/>
-          <w:sz w:val="22"/>
-          <w:szCs w:val="22"/>
-        </w:rPr>
-        <w:t>jlee033195@gmail.com</w:t>
-      </w:r>
-      <w:r>
-        <w:rPr>
-          <w:rFonts w:asciiTheme="minorHAnsi" w:hAnsiTheme="minorHAnsi" w:cstheme="minorBidi"/>
-          <w:sz w:val="22"/>
-          <w:szCs w:val="22"/>
-        </w:rPr>
-        <w:t xml:space="preserve"> | </w:t>
-      </w:r>
-      <w:r>
-        <w:rPr>
-          <w:rFonts w:asciiTheme="minorHAnsi" w:hAnsiTheme="minorHAnsi" w:cstheme="minorBidi"/>
-          <w:sz w:val="22"/>
-          <w:szCs w:val="22"/>
-        </w:rPr>
-        <w:t>Severn</w:t>
-      </w:r>
-      <w:r>
-        <w:rPr>
-          <w:rFonts w:asciiTheme="minorHAnsi" w:hAnsiTheme="minorHAnsi" w:cstheme="minorBidi"/>
-          <w:sz w:val="22"/>
-          <w:szCs w:val="22"/>
-        </w:rPr>
-        <w:t xml:space="preserve">, </w:t>
-      </w:r>
-      <w:r>
-        <w:rPr>
-          <w:rFonts w:asciiTheme="minorHAnsi" w:hAnsiTheme="minorHAnsi" w:cstheme="minorBidi"/>
-          <w:sz w:val="22"/>
-          <w:szCs w:val="22"/>
-        </w:rPr>
-        <w:t>MD</w:t>
       </w:r>
       <w:r>
         <w:rPr>
@@ -168,7 +102,66 @@
             <w:sz w:val="22"/>
             <w:szCs w:val="22"/>
           </w:rPr>
-          <w:t>https://myportfolio-app-sigma.vercel.app/</w:t>
+          <w:t>jlee033195@gmail.com</w:t>
+        </w:r>
+      </w:hyperlink>
+      <w:r>
+        <w:rPr>
+          <w:rFonts w:asciiTheme="minorHAnsi" w:hAnsiTheme="minorHAnsi" w:cstheme="minorBidi"/>
+          <w:sz w:val="22"/>
+          <w:szCs w:val="22"/>
+        </w:rPr>
+        <w:t xml:space="preserve"> | </w:t>
+      </w:r>
+      <w:r>
+        <w:rPr>
+          <w:rFonts w:asciiTheme="minorHAnsi" w:hAnsiTheme="minorHAnsi" w:cstheme="minorBidi"/>
+          <w:sz w:val="22"/>
+          <w:szCs w:val="22"/>
+        </w:rPr>
+        <w:t>Severn</w:t>
+      </w:r>
+      <w:r>
+        <w:rPr>
+          <w:rFonts w:asciiTheme="minorHAnsi" w:hAnsiTheme="minorHAnsi" w:cstheme="minorBidi"/>
+          <w:sz w:val="22"/>
+          <w:szCs w:val="22"/>
+        </w:rPr>
+        <w:t xml:space="preserve">, </w:t>
+      </w:r>
+      <w:r>
+        <w:rPr>
+          <w:rFonts w:asciiTheme="minorHAnsi" w:hAnsiTheme="minorHAnsi" w:cstheme="minorBidi"/>
+          <w:sz w:val="22"/>
+          <w:szCs w:val="22"/>
+        </w:rPr>
+        <w:t>MD</w:t>
+      </w:r>
+      <w:r>
+        <w:rPr>
+          <w:rFonts w:asciiTheme="minorHAnsi" w:hAnsiTheme="minorHAnsi" w:cstheme="minorBidi"/>
+          <w:sz w:val="22"/>
+          <w:szCs w:val="22"/>
+        </w:rPr>
+        <w:t xml:space="preserve"> </w:t>
+      </w:r>
+      <w:r>
+        <w:rPr>
+          <w:rFonts w:asciiTheme="minorHAnsi" w:hAnsiTheme="minorHAnsi" w:cstheme="minorBidi"/>
+          <w:sz w:val="22"/>
+          <w:szCs w:val="22"/>
+        </w:rPr>
+        <w:t xml:space="preserve">| </w:t>
+      </w:r>
+      <w:hyperlink r:id="rId10" w:history="1">
+        <w:r>
+          <w:rPr>
+            <w:rStyle w:val="Hyperlink"/>
+            <w:rFonts w:asciiTheme="minorHAnsi" w:hAnsiTheme="minorHAnsi" w:cstheme="minorBidi"/>
+            <w:sz w:val="22"/>
+            <w:szCs w:val="22"/>
+          </w:rPr>
+          <w:t>Portfolio</w:t>
         </w:r>
       </w:hyperlink>
     </w:p>
@@ -564,31 +557,73 @@
           <w:sz w:val="22"/>
           <w:szCs w:val="22"/>
         </w:rPr>
-        <w:t>R,</w:t>
-      </w:r>
-      <w:r>
-        <w:rPr>
-          <w:rFonts w:asciiTheme="minorHAnsi" w:hAnsiTheme="minorHAnsi" w:cstheme="minorHAnsi"/>
-          <w:sz w:val="22"/>
-          <w:szCs w:val="22"/>
-        </w:rPr>
-        <w:t xml:space="preserve"> SQL,</w:t>
-      </w:r>
-      <w:r>
-        <w:rPr>
-          <w:rFonts w:asciiTheme="minorHAnsi" w:hAnsiTheme="minorHAnsi" w:cstheme="minorHAnsi"/>
-          <w:sz w:val="22"/>
-          <w:szCs w:val="22"/>
-        </w:rPr>
-        <w:t xml:space="preserve"> Visualization (Matplotlib, Seaborn</w:t>
-      </w:r>
-      <w:r>
-        <w:rPr>
-          <w:rFonts w:asciiTheme="minorHAnsi" w:hAnsiTheme="minorHAnsi" w:cstheme="minorHAnsi"/>
-          <w:sz w:val="22"/>
-          <w:szCs w:val="22"/>
-        </w:rPr>
-        <w:t>, ggplot2, Tableau</w:t>
+        <w:t>R</w:t>
+      </w:r>
+      <w:r>
+        <w:rPr>
+          <w:rFonts w:asciiTheme="minorHAnsi" w:hAnsiTheme="minorHAnsi" w:cstheme="minorHAnsi"/>
+          <w:sz w:val="22"/>
+          <w:szCs w:val="22"/>
+        </w:rPr>
+        <w:t xml:space="preserve"> (ggplot2, </w:t>
+      </w:r>
+      <w:proofErr w:type="spellStart"/>
+      <w:r>
+        <w:rPr>
+          <w:rFonts w:asciiTheme="minorHAnsi" w:hAnsiTheme="minorHAnsi" w:cstheme="minorHAnsi"/>
+          <w:sz w:val="22"/>
+          <w:szCs w:val="22"/>
+        </w:rPr>
+        <w:t>dpl</w:t>
+      </w:r>
+      <w:r>
+        <w:rPr>
+          <w:rFonts w:asciiTheme="minorHAnsi" w:hAnsiTheme="minorHAnsi" w:cstheme="minorHAnsi"/>
+          <w:sz w:val="22"/>
+          <w:szCs w:val="22"/>
+        </w:rPr>
+        <w:t>yr</w:t>
+      </w:r>
+      <w:proofErr w:type="spellEnd"/>
+      <w:r>
+        <w:rPr>
+          <w:rFonts w:asciiTheme="minorHAnsi" w:hAnsiTheme="minorHAnsi" w:cstheme="minorHAnsi"/>
+          <w:sz w:val="22"/>
+          <w:szCs w:val="22"/>
+        </w:rPr>
+        <w:t xml:space="preserve">), </w:t>
+      </w:r>
+      <w:r>
+        <w:rPr>
+          <w:rFonts w:asciiTheme="minorHAnsi" w:hAnsiTheme="minorHAnsi" w:cstheme="minorHAnsi"/>
+          <w:sz w:val="22"/>
+          <w:szCs w:val="22"/>
+        </w:rPr>
+        <w:t>SQL,</w:t>
+      </w:r>
+      <w:r>
+        <w:rPr>
+          <w:rFonts w:asciiTheme="minorHAnsi" w:hAnsiTheme="minorHAnsi" w:cstheme="minorHAnsi"/>
+          <w:sz w:val="22"/>
+          <w:szCs w:val="22"/>
+        </w:rPr>
+        <w:t xml:space="preserve"> Visualization (</w:t>
+      </w:r>
+      <w:r>
+        <w:rPr>
+          <w:rFonts w:asciiTheme="minorHAnsi" w:hAnsiTheme="minorHAnsi" w:cstheme="minorHAnsi"/>
+          <w:sz w:val="22"/>
+          <w:szCs w:val="22"/>
+        </w:rPr>
+        <w:t>Tableau</w:t>
+      </w:r>
+      <w:r>
+        <w:rPr>
+          <w:rFonts w:asciiTheme="minorHAnsi" w:hAnsiTheme="minorHAnsi" w:cstheme="minorHAnsi"/>
+          <w:sz w:val="22"/>
+          <w:szCs w:val="22"/>
+        </w:rPr>
+        <w:t>, Matplotlib, Seaborn</w:t>
       </w:r>
       <w:r>
         <w:rPr>
@@ -616,7 +651,16 @@
           <w:sz w:val="22"/>
           <w:szCs w:val="22"/>
         </w:rPr>
-        <w:t>Programming</w:t>
+        <w:t xml:space="preserve">Programming &amp; </w:t>
+      </w:r>
+      <w:r>
+        <w:rPr>
+          <w:rFonts w:asciiTheme="minorHAnsi" w:hAnsiTheme="minorHAnsi" w:cstheme="minorHAnsi"/>
+          <w:b/>
+          <w:sz w:val="22"/>
+          <w:szCs w:val="22"/>
+        </w:rPr>
+        <w:t>Web Development</w:t>
       </w:r>
       <w:r>
         <w:rPr>
@@ -653,7 +697,16 @@
           <w:sz w:val="22"/>
           <w:szCs w:val="22"/>
         </w:rPr>
-        <w:t>Software:</w:t>
+        <w:t>Excel &amp; Reporting</w:t>
+      </w:r>
+      <w:r>
+        <w:rPr>
+          <w:rFonts w:asciiTheme="minorHAnsi" w:hAnsiTheme="minorHAnsi" w:cstheme="minorHAnsi"/>
+          <w:b/>
+          <w:sz w:val="22"/>
+          <w:szCs w:val="22"/>
+        </w:rPr>
+        <w:t>:</w:t>
       </w:r>
       <w:r>
         <w:rPr>
@@ -669,15 +722,15 @@
           <w:sz w:val="22"/>
           <w:szCs w:val="22"/>
         </w:rPr>
-        <w:t>MS Word/Ex</w:t>
-      </w:r>
-      <w:r>
-        <w:rPr>
-          <w:rFonts w:asciiTheme="minorHAnsi" w:hAnsiTheme="minorHAnsi" w:cstheme="minorHAnsi"/>
-          <w:sz w:val="22"/>
-          <w:szCs w:val="22"/>
-        </w:rPr>
-        <w:t>cel/PowerPoint</w:t>
+        <w:t>Data Cleaning, Pivot Tables, Aggregate Functions</w:t>
+      </w:r>
+      <w:r>
+        <w:rPr>
+          <w:rFonts w:asciiTheme="minorHAnsi" w:hAnsiTheme="minorHAnsi" w:cstheme="minorHAnsi"/>
+          <w:sz w:val="22"/>
+          <w:szCs w:val="22"/>
+        </w:rPr>
+        <w:t>, Dashboards</w:t>
       </w:r>
     </w:p>
     <w:p>
@@ -731,7 +784,7 @@
           <w:szCs w:val="22"/>
           <w:lang w:eastAsia="ko-KR"/>
         </w:rPr>
-        <w:t xml:space="preserve">Junior Web Developer </w:t>
+        <w:t xml:space="preserve">Web Developer </w:t>
       </w:r>
       <w:r>
         <w:rPr>
@@ -819,7 +872,23 @@
           <w:sz w:val="22"/>
           <w:szCs w:val="22"/>
         </w:rPr>
-        <w:t xml:space="preserve">                                         June </w:t>
+        <w:t xml:space="preserve">                                         </w:t>
+      </w:r>
+      <w:r>
+        <w:rPr>
+          <w:rFonts w:asciiTheme="minorHAnsi" w:hAnsiTheme="minorHAnsi" w:cstheme="minorBidi"/>
+          <w:sz w:val="22"/>
+          <w:szCs w:val="22"/>
+        </w:rPr>
+        <w:t xml:space="preserve">            </w:t>
+      </w:r>
+      <w:r>
+        <w:rPr>
+          <w:rFonts w:asciiTheme="minorHAnsi" w:hAnsiTheme="minorHAnsi" w:cstheme="minorBidi"/>
+          <w:sz w:val="22"/>
+          <w:szCs w:val="22"/>
+        </w:rPr>
+        <w:t xml:space="preserve">June </w:t>
       </w:r>
       <w:r>
         <w:rPr>
@@ -898,106 +967,7 @@
           <w:sz w:val="22"/>
           <w:szCs w:val="22"/>
         </w:rPr>
-        <w:t xml:space="preserve">Designed and developed a data-driven HealthManager dashboard </w:t>
-      </w:r>
-      <w:r>
-        <w:rPr>
-          <w:rFonts w:asciiTheme="minorHAnsi" w:hAnsiTheme="minorHAnsi" w:cstheme="minorHAnsi"/>
-          <w:color w:val="000000"/>
-          <w:sz w:val="22"/>
-          <w:szCs w:val="22"/>
-        </w:rPr>
-        <w:t>in</w:t>
-      </w:r>
-      <w:r>
-        <w:rPr>
-          <w:rFonts w:asciiTheme="minorHAnsi" w:hAnsiTheme="minorHAnsi" w:cstheme="minorHAnsi"/>
-          <w:color w:val="000000"/>
-          <w:sz w:val="22"/>
-          <w:szCs w:val="22"/>
-        </w:rPr>
-        <w:t xml:space="preserve"> .NET, </w:t>
-      </w:r>
-      <w:r>
-        <w:rPr>
-          <w:rFonts w:asciiTheme="minorHAnsi" w:hAnsiTheme="minorHAnsi" w:cstheme="minorHAnsi"/>
-          <w:color w:val="000000"/>
-          <w:sz w:val="22"/>
-          <w:szCs w:val="22"/>
-        </w:rPr>
-        <w:t>implementing</w:t>
-      </w:r>
-      <w:r>
-        <w:rPr>
-          <w:rFonts w:asciiTheme="minorHAnsi" w:hAnsiTheme="minorHAnsi" w:cstheme="minorHAnsi"/>
-          <w:color w:val="000000"/>
-          <w:sz w:val="22"/>
-          <w:szCs w:val="22"/>
-        </w:rPr>
-        <w:t xml:space="preserve"> visualizations and </w:t>
-      </w:r>
-      <w:r>
-        <w:rPr>
-          <w:rFonts w:asciiTheme="minorHAnsi" w:hAnsiTheme="minorHAnsi" w:cstheme="minorHAnsi"/>
-          <w:color w:val="000000"/>
-          <w:sz w:val="22"/>
-          <w:szCs w:val="22"/>
-        </w:rPr>
-        <w:t>functionality</w:t>
-      </w:r>
-      <w:r>
-        <w:rPr>
-          <w:rFonts w:asciiTheme="minorHAnsi" w:hAnsiTheme="minorHAnsi" w:cstheme="minorHAnsi"/>
-          <w:color w:val="000000"/>
-          <w:sz w:val="22"/>
-          <w:szCs w:val="22"/>
-        </w:rPr>
-        <w:t xml:space="preserve"> that</w:t>
-      </w:r>
-      <w:r>
-        <w:rPr>
-          <w:rFonts w:asciiTheme="minorHAnsi" w:hAnsiTheme="minorHAnsi" w:cstheme="minorHAnsi"/>
-          <w:color w:val="000000"/>
-          <w:sz w:val="22"/>
-          <w:szCs w:val="22"/>
-        </w:rPr>
-        <w:t xml:space="preserve"> </w:t>
-      </w:r>
-      <w:r>
-        <w:rPr>
-          <w:rFonts w:asciiTheme="minorHAnsi" w:hAnsiTheme="minorHAnsi" w:cstheme="minorHAnsi"/>
-          <w:color w:val="000000"/>
-          <w:sz w:val="22"/>
-          <w:szCs w:val="22"/>
-        </w:rPr>
-        <w:t xml:space="preserve">helped </w:t>
-      </w:r>
-      <w:r>
-        <w:rPr>
-          <w:rFonts w:asciiTheme="minorHAnsi" w:hAnsiTheme="minorHAnsi" w:cstheme="minorHAnsi"/>
-          <w:color w:val="000000"/>
-          <w:sz w:val="22"/>
-          <w:szCs w:val="22"/>
-        </w:rPr>
-        <w:t>manage</w:t>
-      </w:r>
-      <w:r>
-        <w:rPr>
-          <w:rFonts w:asciiTheme="minorHAnsi" w:hAnsiTheme="minorHAnsi" w:cstheme="minorHAnsi"/>
-          <w:color w:val="000000"/>
-          <w:sz w:val="22"/>
-          <w:szCs w:val="22"/>
-        </w:rPr>
-        <w:t xml:space="preserve"> patient data and repor</w:t>
-      </w:r>
-      <w:r>
-        <w:rPr>
-          <w:rFonts w:asciiTheme="minorHAnsi" w:hAnsiTheme="minorHAnsi" w:cstheme="minorHAnsi"/>
-          <w:color w:val="000000"/>
-          <w:sz w:val="22"/>
-          <w:szCs w:val="22"/>
-        </w:rPr>
-        <w:t>t generation</w:t>
+        <w:t>Extracted, cleaned, and maintained multi-dimensional patient health data using MS SQL (Joins, CTEs, stored procedures, views)</w:t>
       </w:r>
     </w:p>
     <w:p>
@@ -1020,61 +990,7 @@
           <w:sz w:val="22"/>
           <w:szCs w:val="22"/>
         </w:rPr>
-        <w:t>Performed updates and</w:t>
-      </w:r>
-      <w:r>
-        <w:rPr>
-          <w:rFonts w:asciiTheme="minorHAnsi" w:hAnsiTheme="minorHAnsi" w:cstheme="minorHAnsi"/>
-          <w:color w:val="000000"/>
-          <w:sz w:val="22"/>
-          <w:szCs w:val="22"/>
-        </w:rPr>
-        <w:t xml:space="preserve"> ongoing</w:t>
-      </w:r>
-      <w:r>
-        <w:rPr>
-          <w:rFonts w:asciiTheme="minorHAnsi" w:hAnsiTheme="minorHAnsi" w:cstheme="minorHAnsi"/>
-          <w:color w:val="000000"/>
-          <w:sz w:val="22"/>
-          <w:szCs w:val="22"/>
-        </w:rPr>
-        <w:t xml:space="preserve"> maintenance on the desktop application</w:t>
-      </w:r>
-      <w:r>
-        <w:rPr>
-          <w:rFonts w:asciiTheme="minorHAnsi" w:hAnsiTheme="minorHAnsi" w:cstheme="minorHAnsi"/>
-          <w:color w:val="000000"/>
-          <w:sz w:val="22"/>
-          <w:szCs w:val="22"/>
-        </w:rPr>
-        <w:t xml:space="preserve">, including </w:t>
-      </w:r>
-      <w:r>
-        <w:rPr>
-          <w:rFonts w:asciiTheme="minorHAnsi" w:hAnsiTheme="minorHAnsi" w:cstheme="minorHAnsi"/>
-          <w:color w:val="000000"/>
-          <w:sz w:val="22"/>
-          <w:szCs w:val="22"/>
-        </w:rPr>
-        <w:t>access permission</w:t>
-      </w:r>
-      <w:r>
-        <w:rPr>
-          <w:rFonts w:asciiTheme="minorHAnsi" w:hAnsiTheme="minorHAnsi" w:cstheme="minorHAnsi"/>
-          <w:color w:val="000000"/>
-          <w:sz w:val="22"/>
-          <w:szCs w:val="22"/>
-        </w:rPr>
-        <w:t>s</w:t>
-      </w:r>
-      <w:r>
-        <w:rPr>
-          <w:rFonts w:asciiTheme="minorHAnsi" w:hAnsiTheme="minorHAnsi" w:cstheme="minorHAnsi"/>
-          <w:color w:val="000000"/>
-          <w:sz w:val="22"/>
-          <w:szCs w:val="22"/>
-        </w:rPr>
-        <w:t xml:space="preserve"> and report generation</w:t>
+        <w:t>Designed complex queries to generate data visualizations and reports for healthcare professionals</w:t>
       </w:r>
     </w:p>
     <w:p>
@@ -1097,17 +1013,22 @@
           <w:sz w:val="22"/>
           <w:szCs w:val="22"/>
         </w:rPr>
-        <w:t xml:space="preserve">Maintained database operations </w:t>
-      </w:r>
-      <w:r>
+        <w:t>Developed and maintained interactive dashboards using Vue.js, .NET, and SQL to improve data trend analysis</w:t>
+      </w:r>
+    </w:p>
+    <w:p>
+      <w:pPr>
+        <w:numPr>
+          <w:ilvl w:val="0"/>
+          <w:numId w:val="3"/>
+        </w:numPr>
         <w:rPr>
           <w:rFonts w:asciiTheme="minorHAnsi" w:hAnsiTheme="minorHAnsi" w:cstheme="minorHAnsi"/>
           <w:color w:val="000000"/>
           <w:sz w:val="22"/>
           <w:szCs w:val="22"/>
         </w:rPr>
-        <w:t>in</w:t>
-      </w:r>
+      </w:pPr>
       <w:r>
         <w:rPr>
           <w:rFonts w:asciiTheme="minorHAnsi" w:hAnsiTheme="minorHAnsi" w:cstheme="minorHAnsi"/>
@@ -1115,61 +1036,7 @@
           <w:sz w:val="22"/>
           <w:szCs w:val="22"/>
         </w:rPr>
-        <w:t xml:space="preserve"> MS SQL</w:t>
-      </w:r>
-      <w:r>
-        <w:rPr>
-          <w:rFonts w:asciiTheme="minorHAnsi" w:hAnsiTheme="minorHAnsi" w:cstheme="minorHAnsi"/>
-          <w:color w:val="000000"/>
-          <w:sz w:val="22"/>
-          <w:szCs w:val="22"/>
-        </w:rPr>
-        <w:t>, c</w:t>
-      </w:r>
-      <w:r>
-        <w:rPr>
-          <w:rFonts w:asciiTheme="minorHAnsi" w:hAnsiTheme="minorHAnsi" w:cstheme="minorHAnsi"/>
-          <w:color w:val="000000"/>
-          <w:sz w:val="22"/>
-          <w:szCs w:val="22"/>
-        </w:rPr>
-        <w:t>lean</w:t>
-      </w:r>
-      <w:r>
-        <w:rPr>
-          <w:rFonts w:asciiTheme="minorHAnsi" w:hAnsiTheme="minorHAnsi" w:cstheme="minorHAnsi"/>
-          <w:color w:val="000000"/>
-          <w:sz w:val="22"/>
-          <w:szCs w:val="22"/>
-        </w:rPr>
-        <w:t xml:space="preserve">ing and manipulating </w:t>
-      </w:r>
-      <w:r>
-        <w:rPr>
-          <w:rFonts w:asciiTheme="minorHAnsi" w:hAnsiTheme="minorHAnsi" w:cstheme="minorHAnsi"/>
-          <w:color w:val="000000"/>
-          <w:sz w:val="22"/>
-          <w:szCs w:val="22"/>
-        </w:rPr>
-        <w:t>data for patient health reports and</w:t>
-      </w:r>
-      <w:r>
-        <w:rPr>
-          <w:rFonts w:asciiTheme="minorHAnsi" w:hAnsiTheme="minorHAnsi" w:cstheme="minorHAnsi"/>
-          <w:color w:val="000000"/>
-          <w:sz w:val="22"/>
-          <w:szCs w:val="22"/>
-        </w:rPr>
-        <w:t xml:space="preserve"> </w:t>
-      </w:r>
-      <w:r>
-        <w:rPr>
-          <w:rFonts w:asciiTheme="minorHAnsi" w:hAnsiTheme="minorHAnsi" w:cstheme="minorHAnsi"/>
-          <w:color w:val="000000"/>
-          <w:sz w:val="22"/>
-          <w:szCs w:val="22"/>
-        </w:rPr>
-        <w:t>visualizations</w:t>
+        <w:t>Collaborated with cross-functional teams (senior developers and nurses) to ensure efficient data management and reporting</w:t>
       </w:r>
     </w:p>
     <w:p>
@@ -1527,6 +1394,17 @@
           <w:bCs/>
           <w:sz w:val="22"/>
           <w:szCs w:val="22"/>
+          <w:lang w:eastAsia="ko-KR"/>
+        </w:rPr>
+        <w:t xml:space="preserve"> &amp; Prediction</w:t>
+      </w:r>
+      <w:r>
+        <w:rPr>
+          <w:rFonts w:asciiTheme="minorHAnsi" w:hAnsiTheme="minorHAnsi" w:cstheme="minorBidi"/>
+          <w:b/>
+          <w:bCs/>
+          <w:sz w:val="22"/>
+          <w:szCs w:val="22"/>
         </w:rPr>
         <w:t xml:space="preserve"> (P</w:t>
       </w:r>
@@ -1538,29 +1416,7 @@
           <w:sz w:val="22"/>
           <w:szCs w:val="22"/>
         </w:rPr>
-        <w:t xml:space="preserve">andas, </w:t>
-      </w:r>
-      <w:proofErr w:type="spellStart"/>
-      <w:r>
-        <w:rPr>
-          <w:rFonts w:asciiTheme="minorHAnsi" w:hAnsiTheme="minorHAnsi" w:cstheme="minorBidi"/>
-          <w:b/>
-          <w:bCs/>
-          <w:sz w:val="22"/>
-          <w:szCs w:val="22"/>
-        </w:rPr>
-        <w:t>Numpy</w:t>
-      </w:r>
-      <w:proofErr w:type="spellEnd"/>
-      <w:r>
-        <w:rPr>
-          <w:rFonts w:asciiTheme="minorHAnsi" w:hAnsiTheme="minorHAnsi" w:cstheme="minorBidi"/>
-          <w:b/>
-          <w:bCs/>
-          <w:sz w:val="22"/>
-          <w:szCs w:val="22"/>
-        </w:rPr>
-        <w:t>, Scikit-learn</w:t>
+        <w:t>andas, Scikit-learn</w:t>
       </w:r>
       <w:r>
         <w:rPr>
@@ -1602,7 +1458,7 @@
           <w:sz w:val="22"/>
           <w:szCs w:val="22"/>
         </w:rPr>
-        <w:t>Performed</w:t>
+        <w:t>Conducted</w:t>
       </w:r>
       <w:r>
         <w:rPr>
@@ -1658,22 +1514,6 @@
           <w:sz w:val="22"/>
           <w:szCs w:val="22"/>
         </w:rPr>
-        <w:t xml:space="preserve"> key data relationships </w:t>
-      </w:r>
-      <w:r>
-        <w:rPr>
-          <w:rFonts w:asciiTheme="minorHAnsi" w:hAnsiTheme="minorHAnsi" w:cstheme="minorHAnsi"/>
-          <w:sz w:val="22"/>
-          <w:szCs w:val="22"/>
-        </w:rPr>
-        <w:t>through</w:t>
-      </w:r>
-      <w:r>
-        <w:rPr>
-          <w:rFonts w:asciiTheme="minorHAnsi" w:hAnsiTheme="minorHAnsi" w:cstheme="minorHAnsi"/>
-          <w:sz w:val="22"/>
-          <w:szCs w:val="22"/>
-        </w:rPr>
         <w:t xml:space="preserve"> </w:t>
       </w:r>
       <w:r>
@@ -1682,63 +1522,7 @@
           <w:sz w:val="22"/>
           <w:szCs w:val="22"/>
         </w:rPr>
-        <w:t>visualizations</w:t>
-      </w:r>
-      <w:r>
-        <w:rPr>
-          <w:rFonts w:asciiTheme="minorHAnsi" w:hAnsiTheme="minorHAnsi" w:cstheme="minorHAnsi"/>
-          <w:sz w:val="22"/>
-          <w:szCs w:val="22"/>
-        </w:rPr>
-        <w:t xml:space="preserve">, </w:t>
-      </w:r>
-      <w:r>
-        <w:rPr>
-          <w:rFonts w:asciiTheme="minorHAnsi" w:hAnsiTheme="minorHAnsi" w:cstheme="minorHAnsi"/>
-          <w:sz w:val="22"/>
-          <w:szCs w:val="22"/>
-        </w:rPr>
-        <w:t>identifying critical f</w:t>
-      </w:r>
-      <w:r>
-        <w:rPr>
-          <w:rFonts w:asciiTheme="minorHAnsi" w:hAnsiTheme="minorHAnsi" w:cstheme="minorHAnsi"/>
-          <w:sz w:val="22"/>
-          <w:szCs w:val="22"/>
-        </w:rPr>
-        <w:t>actors</w:t>
-      </w:r>
-      <w:r>
-        <w:rPr>
-          <w:rFonts w:asciiTheme="minorHAnsi" w:hAnsiTheme="minorHAnsi" w:cstheme="minorHAnsi"/>
-          <w:sz w:val="22"/>
-          <w:szCs w:val="22"/>
-        </w:rPr>
-        <w:t xml:space="preserve"> </w:t>
-      </w:r>
-      <w:r>
-        <w:rPr>
-          <w:rFonts w:asciiTheme="minorHAnsi" w:hAnsiTheme="minorHAnsi" w:cstheme="minorHAnsi"/>
-          <w:sz w:val="22"/>
-          <w:szCs w:val="22"/>
-        </w:rPr>
-        <w:t>i</w:t>
-      </w:r>
-      <w:r>
-        <w:rPr>
-          <w:rFonts w:asciiTheme="minorHAnsi" w:hAnsiTheme="minorHAnsi" w:cstheme="minorHAnsi"/>
-          <w:sz w:val="22"/>
-          <w:szCs w:val="22"/>
-        </w:rPr>
-        <w:t>nfluencing</w:t>
-      </w:r>
-      <w:r>
-        <w:rPr>
-          <w:rFonts w:asciiTheme="minorHAnsi" w:hAnsiTheme="minorHAnsi" w:cstheme="minorHAnsi"/>
-          <w:sz w:val="22"/>
-          <w:szCs w:val="22"/>
-        </w:rPr>
-        <w:t xml:space="preserve"> model performance</w:t>
+        <w:t>patient health trends and key factors</w:t>
       </w:r>
     </w:p>
     <w:p>
@@ -1760,67 +1544,7 @@
           <w:sz w:val="22"/>
           <w:szCs w:val="22"/>
         </w:rPr>
-        <w:t>Applied</w:t>
-      </w:r>
-      <w:r>
-        <w:rPr>
-          <w:rFonts w:asciiTheme="minorHAnsi" w:hAnsiTheme="minorHAnsi" w:cstheme="minorHAnsi"/>
-          <w:sz w:val="22"/>
-          <w:szCs w:val="22"/>
-        </w:rPr>
-        <w:t xml:space="preserve"> feature selection </w:t>
-      </w:r>
-      <w:r>
-        <w:rPr>
-          <w:rFonts w:asciiTheme="minorHAnsi" w:hAnsiTheme="minorHAnsi" w:cstheme="minorHAnsi"/>
-          <w:sz w:val="22"/>
-          <w:szCs w:val="22"/>
-        </w:rPr>
-        <w:t xml:space="preserve">techniques </w:t>
-      </w:r>
-      <w:r>
-        <w:rPr>
-          <w:rFonts w:asciiTheme="minorHAnsi" w:hAnsiTheme="minorHAnsi" w:cstheme="minorHAnsi"/>
-          <w:sz w:val="22"/>
-          <w:szCs w:val="22"/>
-        </w:rPr>
-        <w:t xml:space="preserve">and </w:t>
-      </w:r>
-      <w:r>
-        <w:rPr>
-          <w:rFonts w:asciiTheme="minorHAnsi" w:hAnsiTheme="minorHAnsi" w:cstheme="minorHAnsi"/>
-          <w:sz w:val="22"/>
-          <w:szCs w:val="22"/>
-          <w:lang w:eastAsia="ko-KR"/>
-        </w:rPr>
-        <w:t xml:space="preserve">hyperparameter tuning to </w:t>
-      </w:r>
-      <w:r>
-        <w:rPr>
-          <w:rFonts w:asciiTheme="minorHAnsi" w:hAnsiTheme="minorHAnsi" w:cstheme="minorHAnsi"/>
-          <w:sz w:val="22"/>
-          <w:szCs w:val="22"/>
-          <w:lang w:eastAsia="ko-KR"/>
-        </w:rPr>
-        <w:t>improve</w:t>
-      </w:r>
-      <w:r>
-        <w:rPr>
-          <w:rFonts w:asciiTheme="minorHAnsi" w:hAnsiTheme="minorHAnsi" w:cstheme="minorHAnsi"/>
-          <w:sz w:val="22"/>
-          <w:szCs w:val="22"/>
-          <w:lang w:eastAsia="ko-KR"/>
-        </w:rPr>
-        <w:t xml:space="preserve"> model </w:t>
-      </w:r>
-      <w:r>
-        <w:rPr>
-          <w:rFonts w:asciiTheme="minorHAnsi" w:hAnsiTheme="minorHAnsi" w:cstheme="minorHAnsi"/>
-          <w:sz w:val="22"/>
-          <w:szCs w:val="22"/>
-          <w:lang w:eastAsia="ko-KR"/>
-        </w:rPr>
-        <w:t>accuracy and efficiency</w:t>
+        <w:t>Built classification and regression models to predict patient readmission likelihood and significant factors</w:t>
       </w:r>
     </w:p>
     <w:p>
@@ -1842,63 +1566,145 @@
           <w:sz w:val="22"/>
           <w:szCs w:val="22"/>
         </w:rPr>
-        <w:t>Developed</w:t>
-      </w:r>
-      <w:r>
-        <w:rPr>
-          <w:rFonts w:asciiTheme="minorHAnsi" w:hAnsiTheme="minorHAnsi" w:cstheme="minorHAnsi"/>
-          <w:sz w:val="22"/>
-          <w:szCs w:val="22"/>
-        </w:rPr>
-        <w:t xml:space="preserve"> and validated </w:t>
-      </w:r>
-      <w:r>
-        <w:rPr>
-          <w:rFonts w:asciiTheme="minorHAnsi" w:hAnsiTheme="minorHAnsi" w:cstheme="minorHAnsi"/>
-          <w:sz w:val="22"/>
-          <w:szCs w:val="22"/>
-        </w:rPr>
-        <w:t xml:space="preserve">classification and </w:t>
-      </w:r>
-      <w:r>
-        <w:rPr>
-          <w:rFonts w:asciiTheme="minorHAnsi" w:hAnsiTheme="minorHAnsi" w:cstheme="minorHAnsi"/>
-          <w:sz w:val="22"/>
-          <w:szCs w:val="22"/>
-        </w:rPr>
-        <w:t>regression</w:t>
-      </w:r>
-      <w:r>
-        <w:rPr>
-          <w:rFonts w:asciiTheme="minorHAnsi" w:hAnsiTheme="minorHAnsi" w:cstheme="minorHAnsi"/>
-          <w:sz w:val="22"/>
-          <w:szCs w:val="22"/>
-        </w:rPr>
-        <w:t xml:space="preserve"> models to predict </w:t>
-      </w:r>
-      <w:r>
-        <w:rPr>
-          <w:rFonts w:asciiTheme="minorHAnsi" w:hAnsiTheme="minorHAnsi" w:cstheme="minorHAnsi"/>
-          <w:sz w:val="22"/>
-          <w:szCs w:val="22"/>
-        </w:rPr>
-        <w:t>patient readmission</w:t>
-      </w:r>
-      <w:r>
-        <w:rPr>
-          <w:rFonts w:asciiTheme="minorHAnsi" w:hAnsiTheme="minorHAnsi" w:cstheme="minorHAnsi"/>
-          <w:sz w:val="22"/>
-          <w:szCs w:val="22"/>
-        </w:rPr>
-        <w:t xml:space="preserve"> probability</w:t>
-      </w:r>
-      <w:r>
-        <w:rPr>
-          <w:rFonts w:asciiTheme="minorHAnsi" w:hAnsiTheme="minorHAnsi" w:cstheme="minorHAnsi"/>
-          <w:sz w:val="22"/>
-          <w:szCs w:val="22"/>
-        </w:rPr>
-        <w:t xml:space="preserve"> and average daily charges</w:t>
+        <w:t>Designed a</w:t>
+      </w:r>
+      <w:r>
+        <w:rPr>
+          <w:rFonts w:asciiTheme="minorHAnsi" w:hAnsiTheme="minorHAnsi" w:cstheme="minorHAnsi"/>
+          <w:sz w:val="22"/>
+          <w:szCs w:val="22"/>
+        </w:rPr>
+        <w:t>n interactive Tableau</w:t>
+      </w:r>
+      <w:r>
+        <w:rPr>
+          <w:rFonts w:asciiTheme="minorHAnsi" w:hAnsiTheme="minorHAnsi" w:cstheme="minorHAnsi"/>
+          <w:sz w:val="22"/>
+          <w:szCs w:val="22"/>
+        </w:rPr>
+        <w:t xml:space="preserve"> dashboard </w:t>
+      </w:r>
+      <w:r>
+        <w:rPr>
+          <w:rFonts w:asciiTheme="minorHAnsi" w:hAnsiTheme="minorHAnsi" w:cstheme="minorHAnsi"/>
+          <w:sz w:val="22"/>
+          <w:szCs w:val="22"/>
+          <w:lang w:eastAsia="ko-KR"/>
+        </w:rPr>
+        <w:t>to display</w:t>
+      </w:r>
+      <w:r>
+        <w:rPr>
+          <w:rFonts w:asciiTheme="minorHAnsi" w:hAnsiTheme="minorHAnsi" w:cstheme="minorHAnsi"/>
+          <w:sz w:val="22"/>
+          <w:szCs w:val="22"/>
+          <w:lang w:eastAsia="ko-KR"/>
+        </w:rPr>
+        <w:t xml:space="preserve"> readmission </w:t>
+      </w:r>
+      <w:r>
+        <w:rPr>
+          <w:rFonts w:asciiTheme="minorHAnsi" w:hAnsiTheme="minorHAnsi" w:cstheme="minorHAnsi"/>
+          <w:sz w:val="22"/>
+          <w:szCs w:val="22"/>
+          <w:lang w:eastAsia="ko-KR"/>
+        </w:rPr>
+        <w:t>trends</w:t>
+      </w:r>
+      <w:r>
+        <w:rPr>
+          <w:rFonts w:asciiTheme="minorHAnsi" w:hAnsiTheme="minorHAnsi" w:cstheme="minorHAnsi"/>
+          <w:sz w:val="22"/>
+          <w:szCs w:val="22"/>
+          <w:lang w:eastAsia="ko-KR"/>
+        </w:rPr>
+        <w:t xml:space="preserve"> </w:t>
+      </w:r>
+      <w:r>
+        <w:rPr>
+          <w:rFonts w:asciiTheme="minorHAnsi" w:hAnsiTheme="minorHAnsi" w:cstheme="minorHAnsi"/>
+          <w:sz w:val="22"/>
+          <w:szCs w:val="22"/>
+          <w:lang w:eastAsia="ko-KR"/>
+        </w:rPr>
+        <w:t>and key insights</w:t>
+      </w:r>
+    </w:p>
+    <w:p>
+      <w:pPr>
+        <w:tabs>
+          <w:tab w:val="right" w:pos="10800"/>
+        </w:tabs>
+        <w:rPr>
+          <w:rFonts w:asciiTheme="minorHAnsi" w:hAnsiTheme="minorHAnsi" w:cstheme="minorBidi"/>
+          <w:color w:val="000000"/>
+          <w:sz w:val="22"/>
+          <w:szCs w:val="22"/>
+          <w:lang w:eastAsia="ko-KR"/>
+        </w:rPr>
+      </w:pPr>
+      <w:r>
+        <w:rPr>
+          <w:rFonts w:asciiTheme="minorHAnsi" w:hAnsiTheme="minorHAnsi" w:cstheme="minorBidi"/>
+          <w:b/>
+          <w:bCs/>
+          <w:sz w:val="22"/>
+          <w:szCs w:val="22"/>
+          <w:lang w:eastAsia="ko-KR"/>
+        </w:rPr>
+        <w:t>Telecommunications Churn</w:t>
+      </w:r>
+      <w:r>
+        <w:rPr>
+          <w:rFonts w:asciiTheme="minorHAnsi" w:hAnsiTheme="minorHAnsi" w:cstheme="minorBidi"/>
+          <w:b/>
+          <w:bCs/>
+          <w:sz w:val="22"/>
+          <w:szCs w:val="22"/>
+        </w:rPr>
+        <w:t xml:space="preserve"> (P</w:t>
+      </w:r>
+      <w:r>
+        <w:rPr>
+          <w:rFonts w:asciiTheme="minorHAnsi" w:hAnsiTheme="minorHAnsi" w:cstheme="minorBidi"/>
+          <w:b/>
+          <w:bCs/>
+          <w:sz w:val="22"/>
+          <w:szCs w:val="22"/>
+        </w:rPr>
+        <w:t xml:space="preserve">andas, </w:t>
+      </w:r>
+      <w:proofErr w:type="spellStart"/>
+      <w:r>
+        <w:rPr>
+          <w:rFonts w:asciiTheme="minorHAnsi" w:hAnsiTheme="minorHAnsi" w:cstheme="minorBidi"/>
+          <w:b/>
+          <w:bCs/>
+          <w:sz w:val="22"/>
+          <w:szCs w:val="22"/>
+        </w:rPr>
+        <w:t>Statsmodels</w:t>
+      </w:r>
+      <w:proofErr w:type="spellEnd"/>
+      <w:r>
+        <w:rPr>
+          <w:rFonts w:asciiTheme="minorHAnsi" w:hAnsiTheme="minorHAnsi" w:cstheme="minorBidi"/>
+          <w:b/>
+          <w:bCs/>
+          <w:sz w:val="22"/>
+          <w:szCs w:val="22"/>
+        </w:rPr>
+        <w:t>, Scikit-learn</w:t>
+      </w:r>
+      <w:r>
+        <w:rPr>
+          <w:rFonts w:asciiTheme="minorHAnsi" w:hAnsiTheme="minorHAnsi" w:cstheme="minorBidi"/>
+          <w:b/>
+          <w:bCs/>
+          <w:sz w:val="22"/>
+          <w:szCs w:val="22"/>
+        </w:rPr>
+        <w:t>)</w:t>
       </w:r>
     </w:p>
     <w:p>
@@ -1919,25 +1725,9 @@
           <w:rFonts w:asciiTheme="minorHAnsi" w:hAnsiTheme="minorHAnsi" w:cstheme="minorHAnsi"/>
           <w:sz w:val="22"/>
           <w:szCs w:val="22"/>
-        </w:rPr>
-        <w:t>Designed an interactive</w:t>
-      </w:r>
-      <w:r>
-        <w:rPr>
-          <w:rFonts w:asciiTheme="minorHAnsi" w:hAnsiTheme="minorHAnsi" w:cstheme="minorHAnsi"/>
-          <w:sz w:val="22"/>
-          <w:szCs w:val="22"/>
-        </w:rPr>
-        <w:t xml:space="preserve"> data dashboard </w:t>
-      </w:r>
-      <w:r>
-        <w:rPr>
-          <w:rFonts w:asciiTheme="minorHAnsi" w:hAnsiTheme="minorHAnsi" w:cstheme="minorHAnsi"/>
-          <w:sz w:val="22"/>
-          <w:szCs w:val="22"/>
           <w:lang w:eastAsia="ko-KR"/>
         </w:rPr>
-        <w:t xml:space="preserve">to </w:t>
+        <w:t>Analyzed</w:t>
       </w:r>
       <w:r>
         <w:rPr>
@@ -1946,111 +1736,7 @@
           <w:szCs w:val="22"/>
           <w:lang w:eastAsia="ko-KR"/>
         </w:rPr>
-        <w:t>visualize patient</w:t>
-      </w:r>
-      <w:r>
-        <w:rPr>
-          <w:rFonts w:asciiTheme="minorHAnsi" w:hAnsiTheme="minorHAnsi" w:cstheme="minorHAnsi"/>
-          <w:sz w:val="22"/>
-          <w:szCs w:val="22"/>
-          <w:lang w:eastAsia="ko-KR"/>
-        </w:rPr>
-        <w:t xml:space="preserve"> readmission </w:t>
-      </w:r>
-      <w:r>
-        <w:rPr>
-          <w:rFonts w:asciiTheme="minorHAnsi" w:hAnsiTheme="minorHAnsi" w:cstheme="minorHAnsi"/>
-          <w:sz w:val="22"/>
-          <w:szCs w:val="22"/>
-          <w:lang w:eastAsia="ko-KR"/>
-        </w:rPr>
-        <w:t>trends</w:t>
-      </w:r>
-      <w:r>
-        <w:rPr>
-          <w:rFonts w:asciiTheme="minorHAnsi" w:hAnsiTheme="minorHAnsi" w:cstheme="minorHAnsi"/>
-          <w:sz w:val="22"/>
-          <w:szCs w:val="22"/>
-          <w:lang w:eastAsia="ko-KR"/>
-        </w:rPr>
-        <w:t xml:space="preserve"> under various conditions</w:t>
-      </w:r>
-    </w:p>
-    <w:p>
-      <w:pPr>
-        <w:tabs>
-          <w:tab w:val="right" w:pos="10800"/>
-        </w:tabs>
-        <w:rPr>
-          <w:rFonts w:asciiTheme="minorHAnsi" w:hAnsiTheme="minorHAnsi" w:cstheme="minorBidi"/>
-          <w:color w:val="000000"/>
-          <w:sz w:val="22"/>
-          <w:szCs w:val="22"/>
-          <w:lang w:eastAsia="ko-KR"/>
-        </w:rPr>
-      </w:pPr>
-      <w:r>
-        <w:rPr>
-          <w:rFonts w:asciiTheme="minorHAnsi" w:hAnsiTheme="minorHAnsi" w:cstheme="minorBidi"/>
-          <w:b/>
-          <w:bCs/>
-          <w:sz w:val="22"/>
-          <w:szCs w:val="22"/>
-          <w:lang w:eastAsia="ko-KR"/>
-        </w:rPr>
-        <w:t>Telecommunications Churn</w:t>
-      </w:r>
-      <w:r>
-        <w:rPr>
-          <w:rFonts w:asciiTheme="minorHAnsi" w:hAnsiTheme="minorHAnsi" w:cstheme="minorBidi"/>
-          <w:b/>
-          <w:bCs/>
-          <w:sz w:val="22"/>
-          <w:szCs w:val="22"/>
-        </w:rPr>
-        <w:t xml:space="preserve"> (P</w:t>
-      </w:r>
-      <w:r>
-        <w:rPr>
-          <w:rFonts w:asciiTheme="minorHAnsi" w:hAnsiTheme="minorHAnsi" w:cstheme="minorBidi"/>
-          <w:b/>
-          <w:bCs/>
-          <w:sz w:val="22"/>
-          <w:szCs w:val="22"/>
-        </w:rPr>
-        <w:t xml:space="preserve">andas, </w:t>
-      </w:r>
-      <w:proofErr w:type="spellStart"/>
-      <w:r>
-        <w:rPr>
-          <w:rFonts w:asciiTheme="minorHAnsi" w:hAnsiTheme="minorHAnsi" w:cstheme="minorBidi"/>
-          <w:b/>
-          <w:bCs/>
-          <w:sz w:val="22"/>
-          <w:szCs w:val="22"/>
-        </w:rPr>
-        <w:t>Statsmodels</w:t>
-      </w:r>
-      <w:proofErr w:type="spellEnd"/>
-      <w:r>
-        <w:rPr>
-          <w:rFonts w:asciiTheme="minorHAnsi" w:hAnsiTheme="minorHAnsi" w:cstheme="minorBidi"/>
-          <w:b/>
-          <w:bCs/>
-          <w:sz w:val="22"/>
-          <w:szCs w:val="22"/>
-        </w:rPr>
-        <w:t>, Scikit-learn</w:t>
-      </w:r>
-      <w:r>
-        <w:rPr>
-          <w:rFonts w:asciiTheme="minorHAnsi" w:hAnsiTheme="minorHAnsi" w:cstheme="minorBidi"/>
-          <w:b/>
-          <w:bCs/>
-          <w:sz w:val="22"/>
-          <w:szCs w:val="22"/>
-        </w:rPr>
-        <w:t>)</w:t>
+        <w:t xml:space="preserve"> multi-dimensional customer datasets to uncover key factors influencing churn rates</w:t>
       </w:r>
     </w:p>
     <w:p>
@@ -2071,8 +1757,9 @@
           <w:rFonts w:asciiTheme="minorHAnsi" w:hAnsiTheme="minorHAnsi" w:cstheme="minorHAnsi"/>
           <w:sz w:val="22"/>
           <w:szCs w:val="22"/>
-        </w:rPr>
-        <w:t>Cleaned and preprocessed large customer datasets using the Pandas library, preparing data for effective predictive modeling</w:t>
+          <w:lang w:eastAsia="ko-KR"/>
+        </w:rPr>
+        <w:t>Examined key data relationships using t-test and chi-square test to identify critical factors</w:t>
       </w:r>
     </w:p>
     <w:p>
@@ -2094,41 +1781,42 @@
           <w:sz w:val="22"/>
           <w:szCs w:val="22"/>
         </w:rPr>
-        <w:t>Conducted Expl</w:t>
-      </w:r>
-      <w:r>
-        <w:rPr>
-          <w:rFonts w:asciiTheme="minorHAnsi" w:hAnsiTheme="minorHAnsi" w:cstheme="minorHAnsi"/>
-          <w:sz w:val="22"/>
-          <w:szCs w:val="22"/>
-        </w:rPr>
-        <w:t>oratory</w:t>
-      </w:r>
-      <w:r>
-        <w:rPr>
-          <w:rFonts w:asciiTheme="minorHAnsi" w:hAnsiTheme="minorHAnsi" w:cstheme="minorHAnsi"/>
-          <w:sz w:val="22"/>
-          <w:szCs w:val="22"/>
-        </w:rPr>
-        <w:t xml:space="preserve"> Data Analysis (EDA), examining key data relationships using t-tests and chi-square tests, </w:t>
-      </w:r>
-    </w:p>
-    <w:p>
-      <w:pPr>
-        <w:pStyle w:val="ListParagraph"/>
-        <w:rPr>
-          <w:rFonts w:asciiTheme="minorHAnsi" w:hAnsiTheme="minorHAnsi" w:cstheme="minorHAnsi"/>
-          <w:sz w:val="22"/>
-          <w:szCs w:val="22"/>
-        </w:rPr>
-      </w:pPr>
-      <w:r>
-        <w:rPr>
-          <w:rFonts w:asciiTheme="minorHAnsi" w:hAnsiTheme="minorHAnsi" w:cstheme="minorHAnsi"/>
-          <w:sz w:val="22"/>
-          <w:szCs w:val="22"/>
-        </w:rPr>
-        <w:t>identifying critical features that influence churn rates</w:t>
+        <w:t>Implemented logistic regression models, achieving an 89% accuracy rate in predicting high-risk churn customers</w:t>
+      </w:r>
+    </w:p>
+    <w:p>
+      <w:pPr>
+        <w:tabs>
+          <w:tab w:val="right" w:pos="10800"/>
+        </w:tabs>
+        <w:rPr>
+          <w:rFonts w:asciiTheme="minorHAnsi" w:hAnsiTheme="minorHAnsi" w:cstheme="minorBidi"/>
+          <w:color w:val="000000"/>
+          <w:sz w:val="22"/>
+          <w:szCs w:val="22"/>
+          <w:lang w:eastAsia="ko-KR"/>
+        </w:rPr>
+      </w:pPr>
+      <w:r>
+        <w:rPr>
+          <w:rFonts w:asciiTheme="minorHAnsi" w:hAnsiTheme="minorHAnsi" w:cstheme="minorBidi"/>
+          <w:b/>
+          <w:bCs/>
+          <w:sz w:val="22"/>
+          <w:szCs w:val="22"/>
+          <w:lang w:eastAsia="ko-KR"/>
+        </w:rPr>
+        <w:t>Fitness Tracker Dashboard</w:t>
+      </w:r>
+      <w:r>
+        <w:rPr>
+          <w:rFonts w:asciiTheme="minorHAnsi" w:hAnsiTheme="minorHAnsi" w:cstheme="minorBidi"/>
+          <w:b/>
+          <w:bCs/>
+          <w:sz w:val="22"/>
+          <w:szCs w:val="22"/>
+        </w:rPr>
+        <w:t xml:space="preserve"> (Excel, Pivot Tables, Charts, Conditional Formatting)</w:t>
       </w:r>
     </w:p>
     <w:p>
@@ -2150,80 +1838,7 @@
           <w:sz w:val="22"/>
           <w:szCs w:val="22"/>
         </w:rPr>
-        <w:t>Utilized</w:t>
-      </w:r>
-      <w:r>
-        <w:rPr>
-          <w:rFonts w:asciiTheme="minorHAnsi" w:hAnsiTheme="minorHAnsi" w:cstheme="minorHAnsi"/>
-          <w:sz w:val="22"/>
-          <w:szCs w:val="22"/>
-        </w:rPr>
-        <w:t xml:space="preserve"> linear and logistic regression models to predict customer data </w:t>
-      </w:r>
-      <w:r>
-        <w:rPr>
-          <w:rFonts w:asciiTheme="minorHAnsi" w:hAnsiTheme="minorHAnsi" w:cstheme="minorHAnsi"/>
-          <w:sz w:val="22"/>
-          <w:szCs w:val="22"/>
-        </w:rPr>
-        <w:t>usage and churn risk</w:t>
-      </w:r>
-    </w:p>
-    <w:p>
-      <w:pPr>
-        <w:tabs>
-          <w:tab w:val="right" w:pos="10800"/>
-        </w:tabs>
-        <w:rPr>
-          <w:rFonts w:asciiTheme="minorHAnsi" w:hAnsiTheme="minorHAnsi" w:cstheme="minorBidi"/>
-          <w:color w:val="000000"/>
-          <w:sz w:val="22"/>
-          <w:szCs w:val="22"/>
-          <w:lang w:eastAsia="ko-KR"/>
-        </w:rPr>
-      </w:pPr>
-      <w:r>
-        <w:rPr>
-          <w:rFonts w:asciiTheme="minorHAnsi" w:hAnsiTheme="minorHAnsi" w:cstheme="minorBidi"/>
-          <w:b/>
-          <w:bCs/>
-          <w:sz w:val="22"/>
-          <w:szCs w:val="22"/>
-          <w:lang w:eastAsia="ko-KR"/>
-        </w:rPr>
-        <w:t>Health</w:t>
-      </w:r>
-      <w:r>
-        <w:rPr>
-          <w:rFonts w:asciiTheme="minorHAnsi" w:hAnsiTheme="minorHAnsi" w:cstheme="minorBidi"/>
-          <w:b/>
-          <w:bCs/>
-          <w:sz w:val="22"/>
-          <w:szCs w:val="22"/>
-          <w:lang w:eastAsia="ko-KR"/>
-        </w:rPr>
-        <w:t>care Data Analysis</w:t>
-      </w:r>
-      <w:r>
-        <w:rPr>
-          <w:rFonts w:asciiTheme="minorHAnsi" w:hAnsiTheme="minorHAnsi" w:cstheme="minorBidi"/>
-          <w:b/>
-          <w:bCs/>
-          <w:sz w:val="22"/>
-          <w:szCs w:val="22"/>
-          <w:lang w:eastAsia="ko-KR"/>
-        </w:rPr>
-        <w:t xml:space="preserve"> Dashboard</w:t>
-      </w:r>
-      <w:r>
-        <w:rPr>
-          <w:rFonts w:asciiTheme="minorHAnsi" w:hAnsiTheme="minorHAnsi" w:cstheme="minorBidi"/>
-          <w:b/>
-          <w:bCs/>
-          <w:sz w:val="22"/>
-          <w:szCs w:val="22"/>
-        </w:rPr>
-        <w:t xml:space="preserve"> (HTML/CSS, Vue.js, .NET C#, SQL)</w:t>
+        <w:t>Cleaned and analyzed large datasets using pivot tables and aggregate functions</w:t>
       </w:r>
     </w:p>
     <w:p>
@@ -2245,25 +1860,88 @@
           <w:sz w:val="22"/>
           <w:szCs w:val="22"/>
         </w:rPr>
-        <w:t xml:space="preserve">Redesigned and maintained the </w:t>
-      </w:r>
-      <w:proofErr w:type="spellStart"/>
-      <w:r>
-        <w:rPr>
-          <w:rFonts w:asciiTheme="minorHAnsi" w:hAnsiTheme="minorHAnsi" w:cstheme="minorHAnsi"/>
-          <w:sz w:val="22"/>
-          <w:szCs w:val="22"/>
-        </w:rPr>
-        <w:t>HealthManager</w:t>
-      </w:r>
-      <w:proofErr w:type="spellEnd"/>
-      <w:r>
-        <w:rPr>
-          <w:rFonts w:asciiTheme="minorHAnsi" w:hAnsiTheme="minorHAnsi" w:cstheme="minorHAnsi"/>
-          <w:sz w:val="22"/>
-          <w:szCs w:val="22"/>
-        </w:rPr>
-        <w:t xml:space="preserve"> dashboard’s UI using HTML/CSS and Vue.js, enhancing patient data visualizations (data tables, charts), which improved data readability and user engagement</w:t>
+        <w:t xml:space="preserve">Created charts and tables to visualize workout trends </w:t>
+      </w:r>
+      <w:r>
+        <w:rPr>
+          <w:rFonts w:asciiTheme="minorHAnsi" w:hAnsiTheme="minorHAnsi" w:cstheme="minorHAnsi"/>
+          <w:sz w:val="22"/>
+          <w:szCs w:val="22"/>
+        </w:rPr>
+        <w:t xml:space="preserve">and their relationship with </w:t>
+      </w:r>
+      <w:r>
+        <w:rPr>
+          <w:rFonts w:asciiTheme="minorHAnsi" w:hAnsiTheme="minorHAnsi" w:cstheme="minorHAnsi"/>
+          <w:sz w:val="22"/>
+          <w:szCs w:val="22"/>
+        </w:rPr>
+        <w:t>multiple</w:t>
+      </w:r>
+      <w:r>
+        <w:rPr>
+          <w:rFonts w:asciiTheme="minorHAnsi" w:hAnsiTheme="minorHAnsi" w:cstheme="minorHAnsi"/>
+          <w:sz w:val="22"/>
+          <w:szCs w:val="22"/>
+        </w:rPr>
+        <w:t xml:space="preserve"> factors</w:t>
+      </w:r>
+    </w:p>
+    <w:p>
+      <w:pPr>
+        <w:tabs>
+          <w:tab w:val="right" w:pos="10800"/>
+        </w:tabs>
+        <w:rPr>
+          <w:rFonts w:asciiTheme="minorHAnsi" w:hAnsiTheme="minorHAnsi" w:cstheme="minorBidi"/>
+          <w:color w:val="000000"/>
+          <w:sz w:val="22"/>
+          <w:szCs w:val="22"/>
+          <w:lang w:eastAsia="ko-KR"/>
+        </w:rPr>
+      </w:pPr>
+      <w:r>
+        <w:rPr>
+          <w:rFonts w:asciiTheme="minorHAnsi" w:hAnsiTheme="minorHAnsi" w:cstheme="minorBidi"/>
+          <w:b/>
+          <w:bCs/>
+          <w:sz w:val="22"/>
+          <w:szCs w:val="22"/>
+          <w:lang w:eastAsia="ko-KR"/>
+        </w:rPr>
+        <w:t>Health</w:t>
+      </w:r>
+      <w:r>
+        <w:rPr>
+          <w:rFonts w:asciiTheme="minorHAnsi" w:hAnsiTheme="minorHAnsi" w:cstheme="minorBidi"/>
+          <w:b/>
+          <w:bCs/>
+          <w:sz w:val="22"/>
+          <w:szCs w:val="22"/>
+          <w:lang w:eastAsia="ko-KR"/>
+        </w:rPr>
+        <w:t>care Data Analysis</w:t>
+      </w:r>
+      <w:r>
+        <w:rPr>
+          <w:rFonts w:asciiTheme="minorHAnsi" w:hAnsiTheme="minorHAnsi" w:cstheme="minorBidi"/>
+          <w:b/>
+          <w:bCs/>
+          <w:sz w:val="22"/>
+          <w:szCs w:val="22"/>
+          <w:lang w:eastAsia="ko-KR"/>
+        </w:rPr>
+        <w:t xml:space="preserve"> Dashboard</w:t>
+      </w:r>
+      <w:r>
+        <w:rPr>
+          <w:rFonts w:asciiTheme="minorHAnsi" w:hAnsiTheme="minorHAnsi" w:cstheme="minorBidi"/>
+          <w:b/>
+          <w:bCs/>
+          <w:sz w:val="22"/>
+          <w:szCs w:val="22"/>
+        </w:rPr>
+        <w:t xml:space="preserve"> (HTML/CSS, Vue.js, .NET C#, SQL)</w:t>
       </w:r>
     </w:p>
     <w:p>
@@ -2285,7 +1963,25 @@
           <w:sz w:val="22"/>
           <w:szCs w:val="22"/>
         </w:rPr>
-        <w:t>Designed SQL queries for data extraction and analysis</w:t>
+        <w:t xml:space="preserve">Redesigned and maintained the </w:t>
+      </w:r>
+      <w:proofErr w:type="spellStart"/>
+      <w:r>
+        <w:rPr>
+          <w:rFonts w:asciiTheme="minorHAnsi" w:hAnsiTheme="minorHAnsi" w:cstheme="minorHAnsi"/>
+          <w:sz w:val="22"/>
+          <w:szCs w:val="22"/>
+        </w:rPr>
+        <w:t>HealthManager</w:t>
+      </w:r>
+      <w:proofErr w:type="spellEnd"/>
+      <w:r>
+        <w:rPr>
+          <w:rFonts w:asciiTheme="minorHAnsi" w:hAnsiTheme="minorHAnsi" w:cstheme="minorHAnsi"/>
+          <w:sz w:val="22"/>
+          <w:szCs w:val="22"/>
+        </w:rPr>
+        <w:t xml:space="preserve"> dashboard’s UI using HTML/CSS and Vue.js, enhancing patient data visualizations (data tables, charts), which improved data readability and user engagement</w:t>
       </w:r>
     </w:p>
     <w:p>
@@ -2307,7 +2003,53 @@
           <w:sz w:val="22"/>
           <w:szCs w:val="22"/>
         </w:rPr>
-        <w:t>Transformed outdated web pages with a modern UI/UX design, adding pagination and new data visualization features that improved user experience and system efficiency</w:t>
+        <w:t>Designed</w:t>
+      </w:r>
+      <w:r>
+        <w:rPr>
+          <w:rFonts w:asciiTheme="minorHAnsi" w:hAnsiTheme="minorHAnsi" w:cstheme="minorHAnsi"/>
+          <w:sz w:val="22"/>
+          <w:szCs w:val="22"/>
+        </w:rPr>
+        <w:t xml:space="preserve"> and optimized</w:t>
+      </w:r>
+      <w:r>
+        <w:rPr>
+          <w:rFonts w:asciiTheme="minorHAnsi" w:hAnsiTheme="minorHAnsi" w:cstheme="minorHAnsi"/>
+          <w:sz w:val="22"/>
+          <w:szCs w:val="22"/>
+        </w:rPr>
+        <w:t xml:space="preserve"> SQL queries for data </w:t>
+      </w:r>
+      <w:r>
+        <w:rPr>
+          <w:rFonts w:asciiTheme="minorHAnsi" w:hAnsiTheme="minorHAnsi" w:cstheme="minorHAnsi"/>
+          <w:sz w:val="22"/>
+          <w:szCs w:val="22"/>
+        </w:rPr>
+        <w:t>retrieval and performance</w:t>
+      </w:r>
+    </w:p>
+    <w:p>
+      <w:pPr>
+        <w:pStyle w:val="ListParagraph"/>
+        <w:numPr>
+          <w:ilvl w:val="0"/>
+          <w:numId w:val="4"/>
+        </w:numPr>
+        <w:rPr>
+          <w:rFonts w:asciiTheme="minorHAnsi" w:hAnsiTheme="minorHAnsi" w:cstheme="minorHAnsi"/>
+          <w:sz w:val="22"/>
+          <w:szCs w:val="22"/>
+        </w:rPr>
+      </w:pPr>
+      <w:r>
+        <w:rPr>
+          <w:rFonts w:asciiTheme="minorHAnsi" w:hAnsiTheme="minorHAnsi" w:cstheme="minorHAnsi"/>
+          <w:sz w:val="22"/>
+          <w:szCs w:val="22"/>
+        </w:rPr>
+        <w:t>Implemented new UI/UX features, such as pagination and interactive charts</w:t>
       </w:r>
     </w:p>
     <w:p>
@@ -3580,6 +3322,16 @@
       <w:szCs w:val="22"/>
     </w:rPr>
   </w:style>
+  <w:style w:type="character" w:styleId="PlaceholderText">
+    <w:name w:val="Placeholder Text"/>
+    <w:basedOn w:val="DefaultParagraphFont"/>
+    <w:uiPriority w:val="99"/>
+    <w:semiHidden/>
+    <w:rsid w:val="0002778B"/>
+    <w:rPr>
+      <w:color w:val="666666"/>
+    </w:rPr>
+  </w:style>
 </w:styles>
 </file>
 
@@ -3867,29 +3619,6 @@
 </file>
 
 <file path=customXml/item1.xml><?xml version="1.0" encoding="utf-8"?>
-<p:properties xmlns:p="http://schemas.microsoft.com/office/2006/metadata/properties" xmlns:xsi="http://www.w3.org/2001/XMLSchema-instance" xmlns:pc="http://schemas.microsoft.com/office/infopath/2007/PartnerControls">
-  <documentManagement>
-    <SharedWithUsers xmlns="a6ba9d43-73b6-40ff-b3d6-8dd4015befd6">
-      <UserInfo>
-        <DisplayName>David Abraham</DisplayName>
-        <AccountId>21764</AccountId>
-        <AccountType/>
-      </UserInfo>
-    </SharedWithUsers>
-    <IconOverlay xmlns="http://schemas.microsoft.com/sharepoint/v4" xsi:nil="true"/>
-    <lcf76f155ced4ddcb4097134ff3c332f xmlns="192335bd-3aed-4026-80fa-fdaa12f4f44a">
-      <Terms xmlns="http://schemas.microsoft.com/office/infopath/2007/PartnerControls"/>
-    </lcf76f155ced4ddcb4097134ff3c332f>
-    <TaxCatchAll xmlns="a6ba9d43-73b6-40ff-b3d6-8dd4015befd6" xsi:nil="true"/>
-  </documentManagement>
-</p:properties>
-</file>
-
-<file path=customXml/item2.xml><?xml version="1.0" encoding="utf-8"?>
-<b:Sources xmlns:b="http://schemas.openxmlformats.org/officeDocument/2006/bibliography" xmlns="http://schemas.openxmlformats.org/officeDocument/2006/bibliography" SelectedStyle="\APA.XSL" StyleName="APA"/>
-</file>
-
-<file path=customXml/item3.xml><?xml version="1.0" encoding="utf-8"?>
 <ct:contentTypeSchema xmlns:ct="http://schemas.microsoft.com/office/2006/metadata/contentType" xmlns:ma="http://schemas.microsoft.com/office/2006/metadata/properties/metaAttributes" ct:_="" ma:_="" ma:contentTypeName="Document" ma:contentTypeID="0x010100B8B84675063AF74FB44CF39EF074C43A" ma:contentTypeVersion="18" ma:contentTypeDescription="Create a new document." ma:contentTypeScope="" ma:versionID="70a668812bf9703835bfc099605a75f6">
   <xsd:schema xmlns:xsd="http://www.w3.org/2001/XMLSchema" xmlns:xs="http://www.w3.org/2001/XMLSchema" xmlns:p="http://schemas.microsoft.com/office/2006/metadata/properties" xmlns:ns2="a6ba9d43-73b6-40ff-b3d6-8dd4015befd6" xmlns:ns3="192335bd-3aed-4026-80fa-fdaa12f4f44a" xmlns:ns4="http://schemas.microsoft.com/sharepoint/v4" targetNamespace="http://schemas.microsoft.com/office/2006/metadata/properties" ma:root="true" ma:fieldsID="192e021258885bd37e745c307f7fdc77" ns2:_="" ns3:_="" ns4:_="">
     <xsd:import namespace="a6ba9d43-73b6-40ff-b3d6-8dd4015befd6"/>
@@ -4149,6 +3878,29 @@
 </ct:contentTypeSchema>
 </file>
 
+<file path=customXml/item2.xml><?xml version="1.0" encoding="utf-8"?>
+<b:Sources xmlns:b="http://schemas.openxmlformats.org/officeDocument/2006/bibliography" xmlns="http://schemas.openxmlformats.org/officeDocument/2006/bibliography" SelectedStyle="\APA.XSL" StyleName="APA"/>
+</file>
+
+<file path=customXml/item3.xml><?xml version="1.0" encoding="utf-8"?>
+<p:properties xmlns:p="http://schemas.microsoft.com/office/2006/metadata/properties" xmlns:xsi="http://www.w3.org/2001/XMLSchema-instance" xmlns:pc="http://schemas.microsoft.com/office/infopath/2007/PartnerControls">
+  <documentManagement>
+    <SharedWithUsers xmlns="a6ba9d43-73b6-40ff-b3d6-8dd4015befd6">
+      <UserInfo>
+        <DisplayName>David Abraham</DisplayName>
+        <AccountId>21764</AccountId>
+        <AccountType/>
+      </UserInfo>
+    </SharedWithUsers>
+    <IconOverlay xmlns="http://schemas.microsoft.com/sharepoint/v4" xsi:nil="true"/>
+    <lcf76f155ced4ddcb4097134ff3c332f xmlns="192335bd-3aed-4026-80fa-fdaa12f4f44a">
+      <Terms xmlns="http://schemas.microsoft.com/office/infopath/2007/PartnerControls"/>
+    </lcf76f155ced4ddcb4097134ff3c332f>
+    <TaxCatchAll xmlns="a6ba9d43-73b6-40ff-b3d6-8dd4015befd6" xsi:nil="true"/>
+  </documentManagement>
+</p:properties>
+</file>
+
 <file path=customXml/item4.xml><?xml version="1.0" encoding="utf-8"?>
 <?mso-contentType ?>
 <FormTemplates xmlns="http://schemas.microsoft.com/sharepoint/v3/contenttype/forms">
@@ -4159,26 +3911,6 @@
 </file>
 
 <file path=customXml/itemProps1.xml><?xml version="1.0" encoding="utf-8"?>
-<ds:datastoreItem xmlns:ds="http://schemas.openxmlformats.org/officeDocument/2006/customXml" ds:itemID="{22CC9398-94CA-4046-B542-B0B62AB7C5AB}">
-  <ds:schemaRefs>
-    <ds:schemaRef ds:uri="http://schemas.microsoft.com/office/2006/metadata/properties"/>
-    <ds:schemaRef ds:uri="http://schemas.microsoft.com/office/infopath/2007/PartnerControls"/>
-    <ds:schemaRef ds:uri="a6ba9d43-73b6-40ff-b3d6-8dd4015befd6"/>
-    <ds:schemaRef ds:uri="http://schemas.microsoft.com/sharepoint/v4"/>
-    <ds:schemaRef ds:uri="192335bd-3aed-4026-80fa-fdaa12f4f44a"/>
-  </ds:schemaRefs>
-</ds:datastoreItem>
-</file>
-
-<file path=customXml/itemProps2.xml><?xml version="1.0" encoding="utf-8"?>
-<ds:datastoreItem xmlns:ds="http://schemas.openxmlformats.org/officeDocument/2006/customXml" ds:itemID="{6C7C9D23-C8B0-4F71-9A6D-2B0C97D35B35}">
-  <ds:schemaRefs>
-    <ds:schemaRef ds:uri="http://schemas.openxmlformats.org/officeDocument/2006/bibliography"/>
-  </ds:schemaRefs>
-</ds:datastoreItem>
-</file>
-
-<file path=customXml/itemProps3.xml><?xml version="1.0" encoding="utf-8"?>
 <ds:datastoreItem xmlns:ds="http://schemas.openxmlformats.org/officeDocument/2006/customXml" ds:itemID="{3464ED8B-BAB7-44E6-824F-C408F5DD9B4B}">
   <ds:schemaRefs>
     <ds:schemaRef ds:uri="http://schemas.microsoft.com/office/2006/metadata/contentType"/>
@@ -4198,6 +3930,26 @@
 </ds:datastoreItem>
 </file>
 
+<file path=customXml/itemProps2.xml><?xml version="1.0" encoding="utf-8"?>
+<ds:datastoreItem xmlns:ds="http://schemas.openxmlformats.org/officeDocument/2006/customXml" ds:itemID="{6C7C9D23-C8B0-4F71-9A6D-2B0C97D35B35}">
+  <ds:schemaRefs>
+    <ds:schemaRef ds:uri="http://schemas.openxmlformats.org/officeDocument/2006/bibliography"/>
+  </ds:schemaRefs>
+</ds:datastoreItem>
+</file>
+
+<file path=customXml/itemProps3.xml><?xml version="1.0" encoding="utf-8"?>
+<ds:datastoreItem xmlns:ds="http://schemas.openxmlformats.org/officeDocument/2006/customXml" ds:itemID="{22CC9398-94CA-4046-B542-B0B62AB7C5AB}">
+  <ds:schemaRefs>
+    <ds:schemaRef ds:uri="http://schemas.microsoft.com/office/2006/metadata/properties"/>
+    <ds:schemaRef ds:uri="http://schemas.microsoft.com/office/infopath/2007/PartnerControls"/>
+    <ds:schemaRef ds:uri="a6ba9d43-73b6-40ff-b3d6-8dd4015befd6"/>
+    <ds:schemaRef ds:uri="http://schemas.microsoft.com/sharepoint/v4"/>
+    <ds:schemaRef ds:uri="192335bd-3aed-4026-80fa-fdaa12f4f44a"/>
+  </ds:schemaRefs>
+</ds:datastoreItem>
+</file>
+
 <file path=customXml/itemProps4.xml><?xml version="1.0" encoding="utf-8"?>
 <ds:datastoreItem xmlns:ds="http://schemas.openxmlformats.org/officeDocument/2006/customXml" ds:itemID="{BF6D366E-92D7-485D-9C05-A659654CD0EA}">
   <ds:schemaRefs>
